--- a/assignment/ideas for assignments.docx
+++ b/assignment/ideas for assignments.docx
@@ -1,6 +1,6 @@
 
 <file path=word/document.xml><?xml version="1.0" encoding="utf-8"?>
-<w:document xmlns:wpc="http://schemas.microsoft.com/office/word/2010/wordprocessingCanvas" xmlns:cx="http://schemas.microsoft.com/office/drawing/2014/chartex" xmlns:cx1="http://schemas.microsoft.com/office/drawing/2015/9/8/chartex" xmlns:cx2="http://schemas.microsoft.com/office/drawing/2015/10/21/chartex" xmlns:cx3="http://schemas.microsoft.com/office/drawing/2016/5/9/chartex" xmlns:cx4="http://schemas.microsoft.com/office/drawing/2016/5/10/chartex" xmlns:cx5="http://schemas.microsoft.com/office/drawing/2016/5/11/chartex" xmlns:cx6="http://schemas.microsoft.com/office/drawing/2016/5/12/chartex" xmlns:cx7="http://schemas.microsoft.com/office/drawing/2016/5/13/chartex" xmlns:cx8="http://schemas.microsoft.com/office/drawing/2016/5/14/chartex" xmlns:mc="http://schemas.openxmlformats.org/markup-compatibility/2006" xmlns:aink="http://schemas.microsoft.com/office/drawing/2016/ink" xmlns:am3d="http://schemas.microsoft.com/office/drawing/2017/model3d" xmlns:o="urn:schemas-microsoft-com:office:office" xmlns:oel="http://schemas.microsoft.com/office/2019/extlst" xmlns:r="http://schemas.openxmlformats.org/officeDocument/2006/relationships" xmlns:m="http://schemas.openxmlformats.org/officeDocument/2006/math" xmlns:v="urn:schemas-microsoft-com:vml" xmlns:wp14="http://schemas.microsoft.com/office/word/2010/wordprocessingDrawing" xmlns:wp="http://schemas.openxmlformats.org/drawingml/2006/wordprocessingDrawing" xmlns:w10="urn:schemas-microsoft-com:office:word" xmlns:w="http://schemas.openxmlformats.org/wordprocessingml/2006/main" xmlns:w14="http://schemas.microsoft.com/office/word/2010/wordml" xmlns:w15="http://schemas.microsoft.com/office/word/2012/wordml" xmlns:w16cex="http://schemas.microsoft.com/office/word/2018/wordml/cex" xmlns:w16cid="http://schemas.microsoft.com/office/word/2016/wordml/cid" xmlns:w16="http://schemas.microsoft.com/office/word/2018/wordml" xmlns:w16sdtdh="http://schemas.microsoft.com/office/word/2020/wordml/sdtdatahash" xmlns:w16se="http://schemas.microsoft.com/office/word/2015/wordml/symex" xmlns:wpg="http://schemas.microsoft.com/office/word/2010/wordprocessingGroup" xmlns:wpi="http://schemas.microsoft.com/office/word/2010/wordprocessingInk" xmlns:wne="http://schemas.microsoft.com/office/word/2006/wordml" xmlns:wps="http://schemas.microsoft.com/office/word/2010/wordprocessingShape" mc:Ignorable="w14 w15 w16se w16cid w16 w16cex w16sdtdh wp14">
+<w:document xmlns:wpc="http://schemas.microsoft.com/office/word/2010/wordprocessingCanvas" xmlns:cx="http://schemas.microsoft.com/office/drawing/2014/chartex" xmlns:cx1="http://schemas.microsoft.com/office/drawing/2015/9/8/chartex" xmlns:cx2="http://schemas.microsoft.com/office/drawing/2015/10/21/chartex" xmlns:cx3="http://schemas.microsoft.com/office/drawing/2016/5/9/chartex" xmlns:cx4="http://schemas.microsoft.com/office/drawing/2016/5/10/chartex" xmlns:cx5="http://schemas.microsoft.com/office/drawing/2016/5/11/chartex" xmlns:cx6="http://schemas.microsoft.com/office/drawing/2016/5/12/chartex" xmlns:cx7="http://schemas.microsoft.com/office/drawing/2016/5/13/chartex" xmlns:cx8="http://schemas.microsoft.com/office/drawing/2016/5/14/chartex" xmlns:mc="http://schemas.openxmlformats.org/markup-compatibility/2006" xmlns:aink="http://schemas.microsoft.com/office/drawing/2016/ink" xmlns:am3d="http://schemas.microsoft.com/office/drawing/2017/model3d" xmlns:o="urn:schemas-microsoft-com:office:office" xmlns:oel="http://schemas.microsoft.com/office/2019/extlst" xmlns:r="http://schemas.openxmlformats.org/officeDocument/2006/relationships" xmlns:m="http://schemas.openxmlformats.org/officeDocument/2006/math" xmlns:v="urn:schemas-microsoft-com:vml" xmlns:wp14="http://schemas.microsoft.com/office/word/2010/wordprocessingDrawing" xmlns:wp="http://schemas.openxmlformats.org/drawingml/2006/wordprocessingDrawing" xmlns:w10="urn:schemas-microsoft-com:office:word" xmlns:w="http://schemas.openxmlformats.org/wordprocessingml/2006/main" xmlns:w14="http://schemas.microsoft.com/office/word/2010/wordml" xmlns:w15="http://schemas.microsoft.com/office/word/2012/wordml" xmlns:w16cex="http://schemas.microsoft.com/office/word/2018/wordml/cex" xmlns:w16cid="http://schemas.microsoft.com/office/word/2016/wordml/cid" xmlns:w16="http://schemas.microsoft.com/office/word/2018/wordml" xmlns:w16du="http://schemas.microsoft.com/office/word/2023/wordml/word16du" xmlns:w16sdtdh="http://schemas.microsoft.com/office/word/2020/wordml/sdtdatahash" xmlns:w16se="http://schemas.microsoft.com/office/word/2015/wordml/symex" xmlns:wpg="http://schemas.microsoft.com/office/word/2010/wordprocessingGroup" xmlns:wpi="http://schemas.microsoft.com/office/word/2010/wordprocessingInk" xmlns:wne="http://schemas.microsoft.com/office/word/2006/wordml" xmlns:wps="http://schemas.microsoft.com/office/word/2010/wordprocessingShape" mc:Ignorable="w14 w15 w16se w16cid w16 w16cex w16sdtdh w16du wp14">
   <w:body>
     <w:p>
       <w:pPr>
@@ -592,6 +592,32 @@
       <w:pPr>
         <w:numPr>
           <w:ilvl w:val="0"/>
+          <w:numId w:val="11"/>
+        </w:numPr>
+        <w:textAlignment w:val="baseline"/>
+        <w:rPr>
+          <w:rFonts w:ascii="Times New Roman" w:eastAsia="Times New Roman" w:hAnsi="Times New Roman" w:cs="Times New Roman"/>
+          <w:color w:val="000000"/>
+          <w:kern w:val="0"/>
+          <w:lang w:eastAsia="en-GB"/>
+          <w14:ligatures w14:val="none"/>
+        </w:rPr>
+      </w:pPr>
+      <w:r>
+        <w:rPr>
+          <w:rFonts w:ascii="Times New Roman" w:eastAsia="Times New Roman" w:hAnsi="Times New Roman" w:cs="Times New Roman"/>
+          <w:color w:val="000000"/>
+          <w:kern w:val="0"/>
+          <w:lang w:eastAsia="en-GB"/>
+          <w14:ligatures w14:val="none"/>
+        </w:rPr>
+        <w:t xml:space="preserve">The influence of rounding on tests applied to extracted values, eg meta analyses calculated from summary stats, or p values calculated from test stats. </w:t>
+      </w:r>
+    </w:p>
+    <w:p>
+      <w:pPr>
+        <w:numPr>
+          <w:ilvl w:val="0"/>
           <w:numId w:val="8"/>
         </w:numPr>
         <w:textAlignment w:val="baseline"/>
@@ -613,6 +639,30 @@
         </w:rPr>
         <w:t>Other ideas you come up with - but run them by me for feasibility. </w:t>
       </w:r>
+    </w:p>
+    <w:p>
+      <w:pPr>
+        <w:textAlignment w:val="baseline"/>
+        <w:rPr>
+          <w:rFonts w:ascii="Times New Roman" w:eastAsia="Times New Roman" w:hAnsi="Times New Roman" w:cs="Times New Roman"/>
+          <w:color w:val="000000"/>
+          <w:kern w:val="0"/>
+          <w:lang w:eastAsia="en-GB"/>
+          <w14:ligatures w14:val="none"/>
+        </w:rPr>
+      </w:pPr>
+    </w:p>
+    <w:p>
+      <w:pPr>
+        <w:textAlignment w:val="baseline"/>
+        <w:rPr>
+          <w:rFonts w:ascii="Times New Roman" w:eastAsia="Times New Roman" w:hAnsi="Times New Roman" w:cs="Times New Roman"/>
+          <w:color w:val="000000"/>
+          <w:kern w:val="0"/>
+          <w:lang w:eastAsia="en-GB"/>
+          <w14:ligatures w14:val="none"/>
+        </w:rPr>
+      </w:pPr>
     </w:p>
     <w:p/>
     <w:sectPr>
@@ -626,7 +676,7 @@
 </file>
 
 <file path=word/numbering.xml><?xml version="1.0" encoding="utf-8"?>
-<w:numbering xmlns:wpc="http://schemas.microsoft.com/office/word/2010/wordprocessingCanvas" xmlns:cx="http://schemas.microsoft.com/office/drawing/2014/chartex" xmlns:cx1="http://schemas.microsoft.com/office/drawing/2015/9/8/chartex" xmlns:cx2="http://schemas.microsoft.com/office/drawing/2015/10/21/chartex" xmlns:cx3="http://schemas.microsoft.com/office/drawing/2016/5/9/chartex" xmlns:cx4="http://schemas.microsoft.com/office/drawing/2016/5/10/chartex" xmlns:cx5="http://schemas.microsoft.com/office/drawing/2016/5/11/chartex" xmlns:cx6="http://schemas.microsoft.com/office/drawing/2016/5/12/chartex" xmlns:cx7="http://schemas.microsoft.com/office/drawing/2016/5/13/chartex" xmlns:cx8="http://schemas.microsoft.com/office/drawing/2016/5/14/chartex" xmlns:mc="http://schemas.openxmlformats.org/markup-compatibility/2006" xmlns:aink="http://schemas.microsoft.com/office/drawing/2016/ink" xmlns:am3d="http://schemas.microsoft.com/office/drawing/2017/model3d" xmlns:o="urn:schemas-microsoft-com:office:office" xmlns:oel="http://schemas.microsoft.com/office/2019/extlst" xmlns:r="http://schemas.openxmlformats.org/officeDocument/2006/relationships" xmlns:m="http://schemas.openxmlformats.org/officeDocument/2006/math" xmlns:v="urn:schemas-microsoft-com:vml" xmlns:wp14="http://schemas.microsoft.com/office/word/2010/wordprocessingDrawing" xmlns:wp="http://schemas.openxmlformats.org/drawingml/2006/wordprocessingDrawing" xmlns:w10="urn:schemas-microsoft-com:office:word" xmlns:w="http://schemas.openxmlformats.org/wordprocessingml/2006/main" xmlns:w14="http://schemas.microsoft.com/office/word/2010/wordml" xmlns:w15="http://schemas.microsoft.com/office/word/2012/wordml" xmlns:w16cex="http://schemas.microsoft.com/office/word/2018/wordml/cex" xmlns:w16cid="http://schemas.microsoft.com/office/word/2016/wordml/cid" xmlns:w16="http://schemas.microsoft.com/office/word/2018/wordml" xmlns:w16sdtdh="http://schemas.microsoft.com/office/word/2020/wordml/sdtdatahash" xmlns:w16se="http://schemas.microsoft.com/office/word/2015/wordml/symex" xmlns:wpg="http://schemas.microsoft.com/office/word/2010/wordprocessingGroup" xmlns:wpi="http://schemas.microsoft.com/office/word/2010/wordprocessingInk" xmlns:wne="http://schemas.microsoft.com/office/word/2006/wordml" xmlns:wps="http://schemas.microsoft.com/office/word/2010/wordprocessingShape" mc:Ignorable="w14 w15 w16se w16cid w16 w16cex w16sdtdh wp14">
+<w:numbering xmlns:wpc="http://schemas.microsoft.com/office/word/2010/wordprocessingCanvas" xmlns:cx="http://schemas.microsoft.com/office/drawing/2014/chartex" xmlns:cx1="http://schemas.microsoft.com/office/drawing/2015/9/8/chartex" xmlns:cx2="http://schemas.microsoft.com/office/drawing/2015/10/21/chartex" xmlns:cx3="http://schemas.microsoft.com/office/drawing/2016/5/9/chartex" xmlns:cx4="http://schemas.microsoft.com/office/drawing/2016/5/10/chartex" xmlns:cx5="http://schemas.microsoft.com/office/drawing/2016/5/11/chartex" xmlns:cx6="http://schemas.microsoft.com/office/drawing/2016/5/12/chartex" xmlns:cx7="http://schemas.microsoft.com/office/drawing/2016/5/13/chartex" xmlns:cx8="http://schemas.microsoft.com/office/drawing/2016/5/14/chartex" xmlns:mc="http://schemas.openxmlformats.org/markup-compatibility/2006" xmlns:aink="http://schemas.microsoft.com/office/drawing/2016/ink" xmlns:am3d="http://schemas.microsoft.com/office/drawing/2017/model3d" xmlns:o="urn:schemas-microsoft-com:office:office" xmlns:oel="http://schemas.microsoft.com/office/2019/extlst" xmlns:r="http://schemas.openxmlformats.org/officeDocument/2006/relationships" xmlns:m="http://schemas.openxmlformats.org/officeDocument/2006/math" xmlns:v="urn:schemas-microsoft-com:vml" xmlns:wp14="http://schemas.microsoft.com/office/word/2010/wordprocessingDrawing" xmlns:wp="http://schemas.openxmlformats.org/drawingml/2006/wordprocessingDrawing" xmlns:w10="urn:schemas-microsoft-com:office:word" xmlns:w="http://schemas.openxmlformats.org/wordprocessingml/2006/main" xmlns:w14="http://schemas.microsoft.com/office/word/2010/wordml" xmlns:w15="http://schemas.microsoft.com/office/word/2012/wordml" xmlns:w16cex="http://schemas.microsoft.com/office/word/2018/wordml/cex" xmlns:w16cid="http://schemas.microsoft.com/office/word/2016/wordml/cid" xmlns:w16="http://schemas.microsoft.com/office/word/2018/wordml" xmlns:w16du="http://schemas.microsoft.com/office/word/2023/wordml/word16du" xmlns:w16sdtdh="http://schemas.microsoft.com/office/word/2020/wordml/sdtdatahash" xmlns:w16se="http://schemas.microsoft.com/office/word/2015/wordml/symex" xmlns:wpg="http://schemas.microsoft.com/office/word/2010/wordprocessingGroup" xmlns:wpi="http://schemas.microsoft.com/office/word/2010/wordprocessingInk" xmlns:wne="http://schemas.microsoft.com/office/word/2006/wordml" xmlns:wps="http://schemas.microsoft.com/office/word/2010/wordprocessingShape" mc:Ignorable="w14 w15 w16se w16cid w16 w16cex w16sdtdh w16du wp14">
   <w:abstractNum w:abstractNumId="0" w15:restartNumberingAfterBreak="0">
     <w:nsid w:val="08850C52"/>
     <w:multiLevelType w:val="multilevel"/>
@@ -1075,6 +1125,119 @@
     </w:lvl>
   </w:abstractNum>
   <w:abstractNum w:abstractNumId="3" w15:restartNumberingAfterBreak="0">
+    <w:nsid w:val="2A3F6F1C"/>
+    <w:multiLevelType w:val="multilevel"/>
+    <w:tmpl w:val="C8224F4E"/>
+    <w:lvl w:ilvl="0">
+      <w:start w:val="1"/>
+      <w:numFmt w:val="decimal"/>
+      <w:lvlText w:val="%1.0"/>
+      <w:lvlJc w:val="left"/>
+      <w:pPr>
+        <w:ind w:left="480" w:hanging="480"/>
+      </w:pPr>
+      <w:rPr>
+        <w:rFonts w:hint="default"/>
+      </w:rPr>
+    </w:lvl>
+    <w:lvl w:ilvl="1">
+      <w:start w:val="1"/>
+      <w:numFmt w:val="decimalZero"/>
+      <w:lvlText w:val="%1.%2"/>
+      <w:lvlJc w:val="left"/>
+      <w:pPr>
+        <w:ind w:left="1200" w:hanging="480"/>
+      </w:pPr>
+      <w:rPr>
+        <w:rFonts w:hint="default"/>
+      </w:rPr>
+    </w:lvl>
+    <w:lvl w:ilvl="2">
+      <w:start w:val="1"/>
+      <w:numFmt w:val="decimal"/>
+      <w:lvlText w:val="%1.%2.%3"/>
+      <w:lvlJc w:val="left"/>
+      <w:pPr>
+        <w:ind w:left="2160" w:hanging="720"/>
+      </w:pPr>
+      <w:rPr>
+        <w:rFonts w:hint="default"/>
+      </w:rPr>
+    </w:lvl>
+    <w:lvl w:ilvl="3">
+      <w:start w:val="1"/>
+      <w:numFmt w:val="decimal"/>
+      <w:lvlText w:val="%1.%2.%3.%4"/>
+      <w:lvlJc w:val="left"/>
+      <w:pPr>
+        <w:ind w:left="2880" w:hanging="720"/>
+      </w:pPr>
+      <w:rPr>
+        <w:rFonts w:hint="default"/>
+      </w:rPr>
+    </w:lvl>
+    <w:lvl w:ilvl="4">
+      <w:start w:val="1"/>
+      <w:numFmt w:val="decimal"/>
+      <w:lvlText w:val="%1.%2.%3.%4.%5"/>
+      <w:lvlJc w:val="left"/>
+      <w:pPr>
+        <w:ind w:left="3960" w:hanging="1080"/>
+      </w:pPr>
+      <w:rPr>
+        <w:rFonts w:hint="default"/>
+      </w:rPr>
+    </w:lvl>
+    <w:lvl w:ilvl="5">
+      <w:start w:val="1"/>
+      <w:numFmt w:val="decimal"/>
+      <w:lvlText w:val="%1.%2.%3.%4.%5.%6"/>
+      <w:lvlJc w:val="left"/>
+      <w:pPr>
+        <w:ind w:left="4680" w:hanging="1080"/>
+      </w:pPr>
+      <w:rPr>
+        <w:rFonts w:hint="default"/>
+      </w:rPr>
+    </w:lvl>
+    <w:lvl w:ilvl="6">
+      <w:start w:val="1"/>
+      <w:numFmt w:val="decimal"/>
+      <w:lvlText w:val="%1.%2.%3.%4.%5.%6.%7"/>
+      <w:lvlJc w:val="left"/>
+      <w:pPr>
+        <w:ind w:left="5760" w:hanging="1440"/>
+      </w:pPr>
+      <w:rPr>
+        <w:rFonts w:hint="default"/>
+      </w:rPr>
+    </w:lvl>
+    <w:lvl w:ilvl="7">
+      <w:start w:val="1"/>
+      <w:numFmt w:val="decimal"/>
+      <w:lvlText w:val="%1.%2.%3.%4.%5.%6.%7.%8"/>
+      <w:lvlJc w:val="left"/>
+      <w:pPr>
+        <w:ind w:left="6480" w:hanging="1440"/>
+      </w:pPr>
+      <w:rPr>
+        <w:rFonts w:hint="default"/>
+      </w:rPr>
+    </w:lvl>
+    <w:lvl w:ilvl="8">
+      <w:start w:val="1"/>
+      <w:numFmt w:val="decimal"/>
+      <w:lvlText w:val="%1.%2.%3.%4.%5.%6.%7.%8.%9"/>
+      <w:lvlJc w:val="left"/>
+      <w:pPr>
+        <w:ind w:left="7560" w:hanging="1800"/>
+      </w:pPr>
+      <w:rPr>
+        <w:rFonts w:hint="default"/>
+      </w:rPr>
+    </w:lvl>
+  </w:abstractNum>
+  <w:abstractNum w:abstractNumId="4" w15:restartNumberingAfterBreak="0">
     <w:nsid w:val="380A1B61"/>
     <w:multiLevelType w:val="multilevel"/>
     <w:tmpl w:val="05C0F29E"/>
@@ -1223,7 +1386,7 @@
       </w:rPr>
     </w:lvl>
   </w:abstractNum>
-  <w:abstractNum w:abstractNumId="4" w15:restartNumberingAfterBreak="0">
+  <w:abstractNum w:abstractNumId="5" w15:restartNumberingAfterBreak="0">
     <w:nsid w:val="608801A4"/>
     <w:multiLevelType w:val="multilevel"/>
     <w:tmpl w:val="37C00A9A"/>
@@ -1436,7 +1599,7 @@
     </w:lvlOverride>
   </w:num>
   <w:num w:numId="5" w16cid:durableId="478765409">
-    <w:abstractNumId w:val="4"/>
+    <w:abstractNumId w:val="5"/>
   </w:num>
   <w:num w:numId="6" w16cid:durableId="274023972">
     <w:abstractNumId w:val="2"/>
@@ -1445,10 +1608,10 @@
     <w:abstractNumId w:val="0"/>
   </w:num>
   <w:num w:numId="8" w16cid:durableId="649097292">
-    <w:abstractNumId w:val="3"/>
+    <w:abstractNumId w:val="4"/>
   </w:num>
   <w:num w:numId="9" w16cid:durableId="139271409">
-    <w:abstractNumId w:val="3"/>
+    <w:abstractNumId w:val="4"/>
     <w:lvlOverride w:ilvl="1">
       <w:lvl w:ilvl="1">
         <w:numFmt w:val="bullet"/>
@@ -1468,7 +1631,7 @@
     </w:lvlOverride>
   </w:num>
   <w:num w:numId="10" w16cid:durableId="1537739030">
-    <w:abstractNumId w:val="3"/>
+    <w:abstractNumId w:val="4"/>
     <w:lvlOverride w:ilvl="1">
       <w:lvl w:ilvl="1">
         <w:numFmt w:val="bullet"/>
@@ -1488,7 +1651,7 @@
     </w:lvlOverride>
   </w:num>
   <w:num w:numId="11" w16cid:durableId="1246304451">
-    <w:abstractNumId w:val="3"/>
+    <w:abstractNumId w:val="4"/>
     <w:lvlOverride w:ilvl="2">
       <w:lvl w:ilvl="2">
         <w:numFmt w:val="bullet"/>
@@ -1507,11 +1670,14 @@
       </w:lvl>
     </w:lvlOverride>
   </w:num>
+  <w:num w:numId="12" w16cid:durableId="1867794951">
+    <w:abstractNumId w:val="3"/>
+  </w:num>
 </w:numbering>
 </file>
 
 <file path=word/styles.xml><?xml version="1.0" encoding="utf-8"?>
-<w:styles xmlns:mc="http://schemas.openxmlformats.org/markup-compatibility/2006" xmlns:r="http://schemas.openxmlformats.org/officeDocument/2006/relationships" xmlns:w="http://schemas.openxmlformats.org/wordprocessingml/2006/main" xmlns:w14="http://schemas.microsoft.com/office/word/2010/wordml" xmlns:w15="http://schemas.microsoft.com/office/word/2012/wordml" xmlns:w16cex="http://schemas.microsoft.com/office/word/2018/wordml/cex" xmlns:w16cid="http://schemas.microsoft.com/office/word/2016/wordml/cid" xmlns:w16="http://schemas.microsoft.com/office/word/2018/wordml" xmlns:w16sdtdh="http://schemas.microsoft.com/office/word/2020/wordml/sdtdatahash" xmlns:w16se="http://schemas.microsoft.com/office/word/2015/wordml/symex" mc:Ignorable="w14 w15 w16se w16cid w16 w16cex w16sdtdh">
+<w:styles xmlns:mc="http://schemas.openxmlformats.org/markup-compatibility/2006" xmlns:r="http://schemas.openxmlformats.org/officeDocument/2006/relationships" xmlns:w="http://schemas.openxmlformats.org/wordprocessingml/2006/main" xmlns:w14="http://schemas.microsoft.com/office/word/2010/wordml" xmlns:w15="http://schemas.microsoft.com/office/word/2012/wordml" xmlns:w16cex="http://schemas.microsoft.com/office/word/2018/wordml/cex" xmlns:w16cid="http://schemas.microsoft.com/office/word/2016/wordml/cid" xmlns:w16="http://schemas.microsoft.com/office/word/2018/wordml" xmlns:w16du="http://schemas.microsoft.com/office/word/2023/wordml/word16du" xmlns:w16sdtdh="http://schemas.microsoft.com/office/word/2020/wordml/sdtdatahash" xmlns:w16se="http://schemas.microsoft.com/office/word/2015/wordml/symex" mc:Ignorable="w14 w15 w16se w16cid w16 w16cex w16sdtdh w16du">
   <w:docDefaults>
     <w:rPrDefault>
       <w:rPr>

--- a/assignment/ideas for assignments.docx
+++ b/assignment/ideas for assignments.docx
@@ -1,6 +1,6 @@
 
 <file path=word/document.xml><?xml version="1.0" encoding="utf-8"?>
-<w:document xmlns:wpc="http://schemas.microsoft.com/office/word/2010/wordprocessingCanvas" xmlns:cx="http://schemas.microsoft.com/office/drawing/2014/chartex" xmlns:cx1="http://schemas.microsoft.com/office/drawing/2015/9/8/chartex" xmlns:cx2="http://schemas.microsoft.com/office/drawing/2015/10/21/chartex" xmlns:cx3="http://schemas.microsoft.com/office/drawing/2016/5/9/chartex" xmlns:cx4="http://schemas.microsoft.com/office/drawing/2016/5/10/chartex" xmlns:cx5="http://schemas.microsoft.com/office/drawing/2016/5/11/chartex" xmlns:cx6="http://schemas.microsoft.com/office/drawing/2016/5/12/chartex" xmlns:cx7="http://schemas.microsoft.com/office/drawing/2016/5/13/chartex" xmlns:cx8="http://schemas.microsoft.com/office/drawing/2016/5/14/chartex" xmlns:mc="http://schemas.openxmlformats.org/markup-compatibility/2006" xmlns:aink="http://schemas.microsoft.com/office/drawing/2016/ink" xmlns:am3d="http://schemas.microsoft.com/office/drawing/2017/model3d" xmlns:o="urn:schemas-microsoft-com:office:office" xmlns:oel="http://schemas.microsoft.com/office/2019/extlst" xmlns:r="http://schemas.openxmlformats.org/officeDocument/2006/relationships" xmlns:m="http://schemas.openxmlformats.org/officeDocument/2006/math" xmlns:v="urn:schemas-microsoft-com:vml" xmlns:wp14="http://schemas.microsoft.com/office/word/2010/wordprocessingDrawing" xmlns:wp="http://schemas.openxmlformats.org/drawingml/2006/wordprocessingDrawing" xmlns:w10="urn:schemas-microsoft-com:office:word" xmlns:w="http://schemas.openxmlformats.org/wordprocessingml/2006/main" xmlns:w14="http://schemas.microsoft.com/office/word/2010/wordml" xmlns:w15="http://schemas.microsoft.com/office/word/2012/wordml" xmlns:w16cex="http://schemas.microsoft.com/office/word/2018/wordml/cex" xmlns:w16cid="http://schemas.microsoft.com/office/word/2016/wordml/cid" xmlns:w16="http://schemas.microsoft.com/office/word/2018/wordml" xmlns:w16du="http://schemas.microsoft.com/office/word/2023/wordml/word16du" xmlns:w16sdtdh="http://schemas.microsoft.com/office/word/2020/wordml/sdtdatahash" xmlns:w16se="http://schemas.microsoft.com/office/word/2015/wordml/symex" xmlns:wpg="http://schemas.microsoft.com/office/word/2010/wordprocessingGroup" xmlns:wpi="http://schemas.microsoft.com/office/word/2010/wordprocessingInk" xmlns:wne="http://schemas.microsoft.com/office/word/2006/wordml" xmlns:wps="http://schemas.microsoft.com/office/word/2010/wordprocessingShape" mc:Ignorable="w14 w15 w16se w16cid w16 w16cex w16sdtdh w16du wp14">
+<w:document xmlns:wpc="http://schemas.microsoft.com/office/word/2010/wordprocessingCanvas" xmlns:cx="http://schemas.microsoft.com/office/drawing/2014/chartex" xmlns:cx1="http://schemas.microsoft.com/office/drawing/2015/9/8/chartex" xmlns:cx2="http://schemas.microsoft.com/office/drawing/2015/10/21/chartex" xmlns:cx3="http://schemas.microsoft.com/office/drawing/2016/5/9/chartex" xmlns:cx4="http://schemas.microsoft.com/office/drawing/2016/5/10/chartex" xmlns:cx5="http://schemas.microsoft.com/office/drawing/2016/5/11/chartex" xmlns:cx6="http://schemas.microsoft.com/office/drawing/2016/5/12/chartex" xmlns:cx7="http://schemas.microsoft.com/office/drawing/2016/5/13/chartex" xmlns:cx8="http://schemas.microsoft.com/office/drawing/2016/5/14/chartex" xmlns:mc="http://schemas.openxmlformats.org/markup-compatibility/2006" xmlns:aink="http://schemas.microsoft.com/office/drawing/2016/ink" xmlns:am3d="http://schemas.microsoft.com/office/drawing/2017/model3d" xmlns:o="urn:schemas-microsoft-com:office:office" xmlns:oel="http://schemas.microsoft.com/office/2019/extlst" xmlns:r="http://schemas.openxmlformats.org/officeDocument/2006/relationships" xmlns:m="http://schemas.openxmlformats.org/officeDocument/2006/math" xmlns:v="urn:schemas-microsoft-com:vml" xmlns:wp14="http://schemas.microsoft.com/office/word/2010/wordprocessingDrawing" xmlns:wp="http://schemas.openxmlformats.org/drawingml/2006/wordprocessingDrawing" xmlns:w10="urn:schemas-microsoft-com:office:word" xmlns:w="http://schemas.openxmlformats.org/wordprocessingml/2006/main" xmlns:w14="http://schemas.microsoft.com/office/word/2010/wordml" xmlns:w15="http://schemas.microsoft.com/office/word/2012/wordml" xmlns:w16cex="http://schemas.microsoft.com/office/word/2018/wordml/cex" xmlns:w16cid="http://schemas.microsoft.com/office/word/2016/wordml/cid" xmlns:w16="http://schemas.microsoft.com/office/word/2018/wordml" xmlns:w16du="http://schemas.microsoft.com/office/word/2023/wordml/word16du" xmlns:w16sdtdh="http://schemas.microsoft.com/office/word/2020/wordml/sdtdatahash" xmlns:w16sdtfl="http://schemas.microsoft.com/office/word/2024/wordml/sdtformatlock" xmlns:w16se="http://schemas.microsoft.com/office/word/2015/wordml/symex" xmlns:wpg="http://schemas.microsoft.com/office/word/2010/wordprocessingGroup" xmlns:wpi="http://schemas.microsoft.com/office/word/2010/wordprocessingInk" xmlns:wne="http://schemas.microsoft.com/office/word/2006/wordml" xmlns:wps="http://schemas.microsoft.com/office/word/2010/wordprocessingShape" mc:Ignorable="w14 w15 w16se w16cid w16 w16cex w16sdtdh w16sdtfl w16du wp14">
   <w:body>
     <w:p>
       <w:pPr>
@@ -21,7 +21,7 @@
           <w:lang w:eastAsia="en-GB"/>
           <w14:ligatures w14:val="none"/>
         </w:rPr>
-        <w:t xml:space="preserve">Candidates for assessments </w:t>
+        <w:t>Ideas for</w:t>
       </w:r>
       <w:r>
         <w:rPr>
@@ -33,7 +33,7 @@
           <w:lang w:eastAsia="en-GB"/>
           <w14:ligatures w14:val="none"/>
         </w:rPr>
-        <w:t>– or indeed M</w:t>
+        <w:t xml:space="preserve"> </w:t>
       </w:r>
       <w:r>
         <w:rPr>
@@ -45,7 +45,7 @@
           <w:lang w:eastAsia="en-GB"/>
           <w14:ligatures w14:val="none"/>
         </w:rPr>
-        <w:t>asters thes</w:t>
+        <w:t>assignments (</w:t>
       </w:r>
       <w:r>
         <w:rPr>
@@ -57,27 +57,54 @@
           <w:lang w:eastAsia="en-GB"/>
           <w14:ligatures w14:val="none"/>
         </w:rPr>
+        <w:t>or indeed M</w:t>
+      </w:r>
+      <w:r>
+        <w:rPr>
+          <w:rFonts w:ascii="Times New Roman" w:eastAsia="Times New Roman" w:hAnsi="Times New Roman" w:cs="Times New Roman"/>
+          <w:b/>
+          <w:bCs/>
+          <w:color w:val="000000"/>
+          <w:kern w:val="0"/>
+          <w:lang w:eastAsia="en-GB"/>
+          <w14:ligatures w14:val="none"/>
+        </w:rPr>
+        <w:t>asters thes</w:t>
+      </w:r>
+      <w:r>
+        <w:rPr>
+          <w:rFonts w:ascii="Times New Roman" w:eastAsia="Times New Roman" w:hAnsi="Times New Roman" w:cs="Times New Roman"/>
+          <w:b/>
+          <w:bCs/>
+          <w:color w:val="000000"/>
+          <w:kern w:val="0"/>
+          <w:lang w:eastAsia="en-GB"/>
+          <w14:ligatures w14:val="none"/>
+        </w:rPr>
         <w:t>is topics</w:t>
       </w:r>
-    </w:p>
-    <w:p>
-      <w:pPr>
-        <w:rPr>
-          <w:rFonts w:ascii="Times New Roman" w:eastAsia="Times New Roman" w:hAnsi="Times New Roman" w:cs="Times New Roman"/>
-          <w:kern w:val="0"/>
-          <w:lang w:eastAsia="en-GB"/>
-          <w14:ligatures w14:val="none"/>
-        </w:rPr>
-      </w:pPr>
-      <w:r>
-        <w:rPr>
-          <w:rFonts w:ascii="Times New Roman" w:eastAsia="Times New Roman" w:hAnsi="Times New Roman" w:cs="Times New Roman"/>
-          <w:kern w:val="0"/>
-          <w:lang w:eastAsia="en-GB"/>
-          <w14:ligatures w14:val="none"/>
-        </w:rPr>
-        <w:br/>
-      </w:r>
+      <w:r>
+        <w:rPr>
+          <w:rFonts w:ascii="Times New Roman" w:eastAsia="Times New Roman" w:hAnsi="Times New Roman" w:cs="Times New Roman"/>
+          <w:b/>
+          <w:bCs/>
+          <w:color w:val="000000"/>
+          <w:kern w:val="0"/>
+          <w:lang w:eastAsia="en-GB"/>
+          <w14:ligatures w14:val="none"/>
+        </w:rPr>
+        <w:t>)</w:t>
+      </w:r>
+    </w:p>
+    <w:p>
+      <w:pPr>
+        <w:rPr>
+          <w:rFonts w:ascii="Times New Roman" w:eastAsia="Times New Roman" w:hAnsi="Times New Roman" w:cs="Times New Roman"/>
+          <w:kern w:val="0"/>
+          <w:lang w:eastAsia="en-GB"/>
+          <w14:ligatures w14:val="none"/>
+        </w:rPr>
+      </w:pPr>
     </w:p>
     <w:p>
       <w:pPr>
@@ -102,8 +129,73 @@
           <w:lang w:eastAsia="en-GB"/>
           <w14:ligatures w14:val="none"/>
         </w:rPr>
+        <w:t>Generic things from other sources</w:t>
+      </w:r>
+    </w:p>
+    <w:p>
+      <w:pPr>
+        <w:numPr>
+          <w:ilvl w:val="1"/>
+          <w:numId w:val="1"/>
+        </w:numPr>
+        <w:textAlignment w:val="baseline"/>
+        <w:rPr>
+          <w:rFonts w:ascii="Times New Roman" w:eastAsia="Times New Roman" w:hAnsi="Times New Roman" w:cs="Times New Roman"/>
+          <w:color w:val="000000"/>
+          <w:kern w:val="0"/>
+          <w:lang w:eastAsia="en-GB"/>
+          <w14:ligatures w14:val="none"/>
+        </w:rPr>
+      </w:pPr>
+      <w:r>
+        <w:rPr>
+          <w:rFonts w:ascii="Times New Roman" w:eastAsia="Times New Roman" w:hAnsi="Times New Roman" w:cs="Times New Roman"/>
+          <w:color w:val="000000"/>
+          <w:kern w:val="0"/>
+          <w:lang w:eastAsia="en-GB"/>
+          <w14:ligatures w14:val="none"/>
+        </w:rPr>
         <w:t>More extensive simulation of something from class</w:t>
       </w:r>
+    </w:p>
+    <w:p>
+      <w:pPr>
+        <w:numPr>
+          <w:ilvl w:val="1"/>
+          <w:numId w:val="1"/>
+        </w:numPr>
+        <w:textAlignment w:val="baseline"/>
+        <w:rPr>
+          <w:rFonts w:ascii="Times New Roman" w:eastAsia="Times New Roman" w:hAnsi="Times New Roman" w:cs="Times New Roman"/>
+          <w:color w:val="000000"/>
+          <w:kern w:val="0"/>
+          <w:lang w:eastAsia="en-GB"/>
+          <w14:ligatures w14:val="none"/>
+        </w:rPr>
+      </w:pPr>
+      <w:r>
+        <w:rPr>
+          <w:rFonts w:ascii="Times New Roman" w:eastAsia="Times New Roman" w:hAnsi="Times New Roman" w:cs="Times New Roman"/>
+          <w:color w:val="000000"/>
+          <w:kern w:val="0"/>
+          <w:lang w:eastAsia="en-GB"/>
+          <w14:ligatures w14:val="none"/>
+        </w:rPr>
+        <w:t>Replicate (part of) a published simulation you have read</w:t>
+      </w:r>
+    </w:p>
+    <w:p>
+      <w:pPr>
+        <w:ind w:left="720"/>
+        <w:textAlignment w:val="baseline"/>
+        <w:rPr>
+          <w:rFonts w:ascii="Times New Roman" w:eastAsia="Times New Roman" w:hAnsi="Times New Roman" w:cs="Times New Roman"/>
+          <w:color w:val="000000"/>
+          <w:kern w:val="0"/>
+          <w:lang w:eastAsia="en-GB"/>
+          <w14:ligatures w14:val="none"/>
+        </w:rPr>
+      </w:pPr>
     </w:p>
     <w:p>
       <w:pPr>
@@ -128,8 +220,123 @@
           <w:lang w:eastAsia="en-GB"/>
           <w14:ligatures w14:val="none"/>
         </w:rPr>
-        <w:t>Replicate (part of) a published simulation you have read</w:t>
-      </w:r>
+        <w:t>Impact of violating o</w:t>
+      </w:r>
+      <w:r>
+        <w:rPr>
+          <w:rFonts w:ascii="Times New Roman" w:eastAsia="Times New Roman" w:hAnsi="Times New Roman" w:cs="Times New Roman"/>
+          <w:color w:val="000000"/>
+          <w:kern w:val="0"/>
+          <w:lang w:eastAsia="en-GB"/>
+          <w14:ligatures w14:val="none"/>
+        </w:rPr>
+        <w:t xml:space="preserve">ther assumptions </w:t>
+      </w:r>
+    </w:p>
+    <w:p>
+      <w:pPr>
+        <w:numPr>
+          <w:ilvl w:val="1"/>
+          <w:numId w:val="1"/>
+        </w:numPr>
+        <w:textAlignment w:val="baseline"/>
+        <w:rPr>
+          <w:rFonts w:ascii="Times New Roman" w:eastAsia="Times New Roman" w:hAnsi="Times New Roman" w:cs="Times New Roman"/>
+          <w:color w:val="000000"/>
+          <w:kern w:val="0"/>
+          <w:lang w:eastAsia="en-GB"/>
+          <w14:ligatures w14:val="none"/>
+        </w:rPr>
+      </w:pPr>
+      <w:r>
+        <w:rPr>
+          <w:rFonts w:ascii="Times New Roman" w:eastAsia="Times New Roman" w:hAnsi="Times New Roman" w:cs="Times New Roman"/>
+          <w:color w:val="000000"/>
+          <w:kern w:val="0"/>
+          <w:lang w:eastAsia="en-GB"/>
+          <w14:ligatures w14:val="none"/>
+        </w:rPr>
+        <w:t>t-test: Continuous data (</w:t>
+      </w:r>
+      <w:r>
+        <w:rPr>
+          <w:rFonts w:ascii="Times New Roman" w:eastAsia="Times New Roman" w:hAnsi="Times New Roman" w:cs="Times New Roman"/>
+          <w:b/>
+          <w:bCs/>
+          <w:color w:val="000000"/>
+          <w:kern w:val="0"/>
+          <w:lang w:eastAsia="en-GB"/>
+          <w14:ligatures w14:val="none"/>
+        </w:rPr>
+        <w:t>ordered, bounded</w:t>
+      </w:r>
+      <w:r>
+        <w:rPr>
+          <w:rFonts w:ascii="Times New Roman" w:eastAsia="Times New Roman" w:hAnsi="Times New Roman" w:cs="Times New Roman"/>
+          <w:color w:val="000000"/>
+          <w:kern w:val="0"/>
+          <w:lang w:eastAsia="en-GB"/>
+          <w14:ligatures w14:val="none"/>
+        </w:rPr>
+        <w:t xml:space="preserve">), normal distribution (skewed, </w:t>
+      </w:r>
+      <w:r>
+        <w:rPr>
+          <w:rFonts w:ascii="Times New Roman" w:eastAsia="Times New Roman" w:hAnsi="Times New Roman" w:cs="Times New Roman"/>
+          <w:b/>
+          <w:bCs/>
+          <w:color w:val="000000"/>
+          <w:kern w:val="0"/>
+          <w:lang w:eastAsia="en-GB"/>
+          <w14:ligatures w14:val="none"/>
+        </w:rPr>
+        <w:t>bounded</w:t>
+      </w:r>
+      <w:r>
+        <w:rPr>
+          <w:rFonts w:ascii="Times New Roman" w:eastAsia="Times New Roman" w:hAnsi="Times New Roman" w:cs="Times New Roman"/>
+          <w:color w:val="000000"/>
+          <w:kern w:val="0"/>
+          <w:lang w:eastAsia="en-GB"/>
+          <w14:ligatures w14:val="none"/>
+        </w:rPr>
+        <w:t>), random sampling (</w:t>
+      </w:r>
+      <w:r>
+        <w:rPr>
+          <w:rFonts w:ascii="Times New Roman" w:eastAsia="Times New Roman" w:hAnsi="Times New Roman" w:cs="Times New Roman"/>
+          <w:b/>
+          <w:bCs/>
+          <w:color w:val="000000"/>
+          <w:kern w:val="0"/>
+          <w:lang w:eastAsia="en-GB"/>
+          <w14:ligatures w14:val="none"/>
+        </w:rPr>
+        <w:t>preselection eg regression to the mean</w:t>
+      </w:r>
+      <w:r>
+        <w:rPr>
+          <w:rFonts w:ascii="Times New Roman" w:eastAsia="Times New Roman" w:hAnsi="Times New Roman" w:cs="Times New Roman"/>
+          <w:color w:val="000000"/>
+          <w:kern w:val="0"/>
+          <w:lang w:eastAsia="en-GB"/>
+          <w14:ligatures w14:val="none"/>
+        </w:rPr>
+        <w:t>)</w:t>
+      </w:r>
+    </w:p>
+    <w:p>
+      <w:pPr>
+        <w:ind w:left="720"/>
+        <w:textAlignment w:val="baseline"/>
+        <w:rPr>
+          <w:rFonts w:ascii="Times New Roman" w:eastAsia="Times New Roman" w:hAnsi="Times New Roman" w:cs="Times New Roman"/>
+          <w:color w:val="000000"/>
+          <w:kern w:val="0"/>
+          <w:lang w:eastAsia="en-GB"/>
+          <w14:ligatures w14:val="none"/>
+        </w:rPr>
+      </w:pPr>
     </w:p>
     <w:p>
       <w:pPr>
@@ -154,8 +361,47 @@
           <w:lang w:eastAsia="en-GB"/>
           <w14:ligatures w14:val="none"/>
         </w:rPr>
-        <w:t>Replicate (some of) Stefan and Schonbrodt’s “a compendium of p-hacking strategies”</w:t>
-      </w:r>
+        <w:t>Simulate impact of other statisical choices</w:t>
+      </w:r>
+    </w:p>
+    <w:p>
+      <w:pPr>
+        <w:numPr>
+          <w:ilvl w:val="1"/>
+          <w:numId w:val="1"/>
+        </w:numPr>
+        <w:textAlignment w:val="baseline"/>
+        <w:rPr>
+          <w:rFonts w:ascii="Times New Roman" w:eastAsia="Times New Roman" w:hAnsi="Times New Roman" w:cs="Times New Roman"/>
+          <w:color w:val="000000"/>
+          <w:kern w:val="0"/>
+          <w:lang w:eastAsia="en-GB"/>
+          <w14:ligatures w14:val="none"/>
+        </w:rPr>
+      </w:pPr>
+      <w:r>
+        <w:rPr>
+          <w:rFonts w:ascii="Times New Roman" w:eastAsia="Times New Roman" w:hAnsi="Times New Roman" w:cs="Times New Roman"/>
+          <w:color w:val="000000"/>
+          <w:kern w:val="0"/>
+          <w:lang w:eastAsia="en-GB"/>
+          <w14:ligatures w14:val="none"/>
+        </w:rPr>
+        <w:t>Illustrate how effect coding vs other forms of coding change regression beta estimates (but not marginal means)</w:t>
+      </w:r>
+    </w:p>
+    <w:p>
+      <w:pPr>
+        <w:ind w:left="720"/>
+        <w:textAlignment w:val="baseline"/>
+        <w:rPr>
+          <w:rFonts w:ascii="Times New Roman" w:eastAsia="Times New Roman" w:hAnsi="Times New Roman" w:cs="Times New Roman"/>
+          <w:color w:val="000000"/>
+          <w:kern w:val="0"/>
+          <w:lang w:eastAsia="en-GB"/>
+          <w14:ligatures w14:val="none"/>
+        </w:rPr>
+      </w:pPr>
     </w:p>
     <w:p>
       <w:pPr>
@@ -180,7 +426,323 @@
           <w:lang w:eastAsia="en-GB"/>
           <w14:ligatures w14:val="none"/>
         </w:rPr>
-        <w:t>Extend compendium to fraud</w:t>
+        <w:t xml:space="preserve">Simulate </w:t>
+      </w:r>
+      <w:r>
+        <w:rPr>
+          <w:rFonts w:ascii="Times New Roman" w:eastAsia="Times New Roman" w:hAnsi="Times New Roman" w:cs="Times New Roman"/>
+          <w:color w:val="000000"/>
+          <w:kern w:val="0"/>
+          <w:lang w:eastAsia="en-GB"/>
+          <w14:ligatures w14:val="none"/>
+        </w:rPr>
+        <w:t>compound effect of conditional rules between tests (if assumptions test failed, run X, otherwise Y)</w:t>
+      </w:r>
+    </w:p>
+    <w:p>
+      <w:pPr>
+        <w:numPr>
+          <w:ilvl w:val="1"/>
+          <w:numId w:val="1"/>
+        </w:numPr>
+        <w:textAlignment w:val="baseline"/>
+        <w:rPr>
+          <w:rFonts w:ascii="Times New Roman" w:eastAsia="Times New Roman" w:hAnsi="Times New Roman" w:cs="Times New Roman"/>
+          <w:color w:val="000000"/>
+          <w:kern w:val="0"/>
+          <w:lang w:eastAsia="en-GB"/>
+          <w14:ligatures w14:val="none"/>
+        </w:rPr>
+      </w:pPr>
+      <w:r>
+        <w:rPr>
+          <w:rFonts w:ascii="Times New Roman" w:eastAsia="Times New Roman" w:hAnsi="Times New Roman" w:cs="Times New Roman"/>
+          <w:color w:val="000000"/>
+          <w:kern w:val="0"/>
+          <w:lang w:eastAsia="en-GB"/>
+          <w14:ligatures w14:val="none"/>
+        </w:rPr>
+        <w:t>False positive rate</w:t>
+      </w:r>
+      <w:r>
+        <w:rPr>
+          <w:rFonts w:ascii="Times New Roman" w:eastAsia="Times New Roman" w:hAnsi="Times New Roman" w:cs="Times New Roman"/>
+          <w:color w:val="000000"/>
+          <w:kern w:val="0"/>
+          <w:lang w:eastAsia="en-GB"/>
+          <w14:ligatures w14:val="none"/>
+        </w:rPr>
+        <w:t xml:space="preserve"> of a given common analytic </w:t>
+      </w:r>
+      <w:r>
+        <w:rPr>
+          <w:rFonts w:ascii="Times New Roman" w:eastAsia="Times New Roman" w:hAnsi="Times New Roman" w:cs="Times New Roman"/>
+          <w:color w:val="000000"/>
+          <w:kern w:val="0"/>
+          <w:lang w:eastAsia="en-GB"/>
+          <w14:ligatures w14:val="none"/>
+        </w:rPr>
+        <w:t xml:space="preserve">workflow </w:t>
+      </w:r>
+      <w:r>
+        <w:rPr>
+          <w:rFonts w:ascii="Times New Roman" w:eastAsia="Times New Roman" w:hAnsi="Times New Roman" w:cs="Times New Roman"/>
+          <w:color w:val="000000"/>
+          <w:kern w:val="0"/>
+          <w:lang w:eastAsia="en-GB"/>
+          <w14:ligatures w14:val="none"/>
+        </w:rPr>
+        <w:t>for a given task or specific type of analytic flexibility</w:t>
+      </w:r>
+    </w:p>
+    <w:p>
+      <w:pPr>
+        <w:numPr>
+          <w:ilvl w:val="2"/>
+          <w:numId w:val="9"/>
+        </w:numPr>
+        <w:textAlignment w:val="baseline"/>
+        <w:rPr>
+          <w:rFonts w:ascii="Times New Roman" w:eastAsia="Times New Roman" w:hAnsi="Times New Roman" w:cs="Times New Roman"/>
+          <w:color w:val="000000"/>
+          <w:kern w:val="0"/>
+          <w:lang w:eastAsia="en-GB"/>
+          <w14:ligatures w14:val="none"/>
+        </w:rPr>
+      </w:pPr>
+      <w:r>
+        <w:rPr>
+          <w:rFonts w:ascii="Times New Roman" w:eastAsia="Times New Roman" w:hAnsi="Times New Roman" w:cs="Times New Roman"/>
+          <w:color w:val="000000"/>
+          <w:kern w:val="0"/>
+          <w:lang w:eastAsia="en-GB"/>
+          <w14:ligatures w14:val="none"/>
+        </w:rPr>
+        <w:t>E.g., like the IRAP RM-ANOVA simulation. Laken’s etc have power analyses for many types of ANOVA, but what about false positive rates? </w:t>
+      </w:r>
+    </w:p>
+    <w:p>
+      <w:pPr>
+        <w:numPr>
+          <w:ilvl w:val="1"/>
+          <w:numId w:val="10"/>
+        </w:numPr>
+        <w:textAlignment w:val="baseline"/>
+        <w:rPr>
+          <w:rFonts w:ascii="Times New Roman" w:eastAsia="Times New Roman" w:hAnsi="Times New Roman" w:cs="Times New Roman"/>
+          <w:color w:val="000000"/>
+          <w:kern w:val="0"/>
+          <w:lang w:eastAsia="en-GB"/>
+          <w14:ligatures w14:val="none"/>
+        </w:rPr>
+      </w:pPr>
+      <w:r>
+        <w:rPr>
+          <w:rFonts w:ascii="Times New Roman" w:eastAsia="Times New Roman" w:hAnsi="Times New Roman" w:cs="Times New Roman"/>
+          <w:color w:val="000000"/>
+          <w:kern w:val="0"/>
+          <w:lang w:eastAsia="en-GB"/>
+          <w14:ligatures w14:val="none"/>
+        </w:rPr>
+        <w:t>Common rules of thumb or practices that are probably bad</w:t>
+      </w:r>
+    </w:p>
+    <w:p>
+      <w:pPr>
+        <w:numPr>
+          <w:ilvl w:val="2"/>
+          <w:numId w:val="10"/>
+        </w:numPr>
+        <w:textAlignment w:val="baseline"/>
+        <w:rPr>
+          <w:rFonts w:ascii="Times New Roman" w:eastAsia="Times New Roman" w:hAnsi="Times New Roman" w:cs="Times New Roman"/>
+          <w:color w:val="000000"/>
+          <w:kern w:val="0"/>
+          <w:lang w:eastAsia="en-GB"/>
+          <w14:ligatures w14:val="none"/>
+        </w:rPr>
+      </w:pPr>
+      <w:r>
+        <w:rPr>
+          <w:rFonts w:ascii="Times New Roman" w:eastAsia="Times New Roman" w:hAnsi="Times New Roman" w:cs="Times New Roman"/>
+          <w:color w:val="000000"/>
+          <w:kern w:val="0"/>
+          <w:lang w:eastAsia="en-GB"/>
+          <w14:ligatures w14:val="none"/>
+        </w:rPr>
+        <w:t>Pre-selection of covariates in regression based on bad and flexible rules</w:t>
+      </w:r>
+      <w:r>
+        <w:rPr>
+          <w:rFonts w:ascii="Times New Roman" w:eastAsia="Times New Roman" w:hAnsi="Times New Roman" w:cs="Times New Roman"/>
+          <w:color w:val="000000"/>
+          <w:kern w:val="0"/>
+          <w:lang w:eastAsia="en-GB"/>
+          <w14:ligatures w14:val="none"/>
+        </w:rPr>
+        <w:t xml:space="preserve"> (</w:t>
+      </w:r>
+      <w:r>
+        <w:rPr>
+          <w:rFonts w:ascii="Times New Roman" w:eastAsia="Times New Roman" w:hAnsi="Times New Roman" w:cs="Times New Roman"/>
+          <w:color w:val="000000"/>
+          <w:kern w:val="0"/>
+          <w:lang w:eastAsia="en-GB"/>
+          <w14:ligatures w14:val="none"/>
+        </w:rPr>
+        <w:t xml:space="preserve">Gets into causal modelling, </w:t>
+      </w:r>
+      <w:r>
+        <w:rPr>
+          <w:rFonts w:ascii="Times New Roman" w:eastAsia="Times New Roman" w:hAnsi="Times New Roman" w:cs="Times New Roman"/>
+          <w:color w:val="000000"/>
+          <w:kern w:val="0"/>
+          <w:lang w:eastAsia="en-GB"/>
+          <w14:ligatures w14:val="none"/>
+        </w:rPr>
+        <w:t xml:space="preserve">maybe </w:t>
+      </w:r>
+      <w:r>
+        <w:rPr>
+          <w:rFonts w:ascii="Times New Roman" w:eastAsia="Times New Roman" w:hAnsi="Times New Roman" w:cs="Times New Roman"/>
+          <w:color w:val="000000"/>
+          <w:kern w:val="0"/>
+          <w:lang w:eastAsia="en-GB"/>
+          <w14:ligatures w14:val="none"/>
+        </w:rPr>
+        <w:t>too complex</w:t>
+      </w:r>
+      <w:r>
+        <w:rPr>
+          <w:rFonts w:ascii="Times New Roman" w:eastAsia="Times New Roman" w:hAnsi="Times New Roman" w:cs="Times New Roman"/>
+          <w:color w:val="000000"/>
+          <w:kern w:val="0"/>
+          <w:lang w:eastAsia="en-GB"/>
+          <w14:ligatures w14:val="none"/>
+        </w:rPr>
+        <w:t>?)</w:t>
+      </w:r>
+    </w:p>
+    <w:p>
+      <w:pPr>
+        <w:textAlignment w:val="baseline"/>
+        <w:rPr>
+          <w:rFonts w:ascii="Times New Roman" w:eastAsia="Times New Roman" w:hAnsi="Times New Roman" w:cs="Times New Roman"/>
+          <w:color w:val="000000"/>
+          <w:kern w:val="0"/>
+          <w:lang w:eastAsia="en-GB"/>
+          <w14:ligatures w14:val="none"/>
+        </w:rPr>
+      </w:pPr>
+    </w:p>
+    <w:p>
+      <w:pPr>
+        <w:numPr>
+          <w:ilvl w:val="0"/>
+          <w:numId w:val="1"/>
+        </w:numPr>
+        <w:textAlignment w:val="baseline"/>
+        <w:rPr>
+          <w:rFonts w:ascii="Times New Roman" w:eastAsia="Times New Roman" w:hAnsi="Times New Roman" w:cs="Times New Roman"/>
+          <w:color w:val="000000"/>
+          <w:kern w:val="0"/>
+          <w:lang w:eastAsia="en-GB"/>
+          <w14:ligatures w14:val="none"/>
+        </w:rPr>
+      </w:pPr>
+      <w:r>
+        <w:rPr>
+          <w:rFonts w:ascii="Times New Roman" w:eastAsia="Times New Roman" w:hAnsi="Times New Roman" w:cs="Times New Roman"/>
+          <w:i/>
+          <w:iCs/>
+          <w:color w:val="000000"/>
+          <w:kern w:val="0"/>
+          <w:lang w:eastAsia="en-GB"/>
+          <w14:ligatures w14:val="none"/>
+        </w:rPr>
+        <w:t>p</w:t>
+      </w:r>
+      <w:r>
+        <w:rPr>
+          <w:rFonts w:ascii="Times New Roman" w:eastAsia="Times New Roman" w:hAnsi="Times New Roman" w:cs="Times New Roman"/>
+          <w:color w:val="000000"/>
+          <w:kern w:val="0"/>
+          <w:lang w:eastAsia="en-GB"/>
+          <w14:ligatures w14:val="none"/>
+        </w:rPr>
+        <w:t>-hacking</w:t>
+      </w:r>
+    </w:p>
+    <w:p>
+      <w:pPr>
+        <w:numPr>
+          <w:ilvl w:val="1"/>
+          <w:numId w:val="1"/>
+        </w:numPr>
+        <w:textAlignment w:val="baseline"/>
+        <w:rPr>
+          <w:rFonts w:ascii="Times New Roman" w:eastAsia="Times New Roman" w:hAnsi="Times New Roman" w:cs="Times New Roman"/>
+          <w:color w:val="000000"/>
+          <w:kern w:val="0"/>
+          <w:lang w:eastAsia="en-GB"/>
+          <w14:ligatures w14:val="none"/>
+        </w:rPr>
+      </w:pPr>
+      <w:r>
+        <w:rPr>
+          <w:rFonts w:ascii="Times New Roman" w:eastAsia="Times New Roman" w:hAnsi="Times New Roman" w:cs="Times New Roman"/>
+          <w:color w:val="000000"/>
+          <w:kern w:val="0"/>
+          <w:lang w:eastAsia="en-GB"/>
+          <w14:ligatures w14:val="none"/>
+        </w:rPr>
+        <w:t>Replicate (some of) Stefan and Schonbrodt’s “a compendium of p-hacking strategies”</w:t>
+      </w:r>
+    </w:p>
+    <w:p>
+      <w:pPr>
+        <w:numPr>
+          <w:ilvl w:val="0"/>
+          <w:numId w:val="1"/>
+        </w:numPr>
+        <w:textAlignment w:val="baseline"/>
+        <w:rPr>
+          <w:rFonts w:ascii="Times New Roman" w:eastAsia="Times New Roman" w:hAnsi="Times New Roman" w:cs="Times New Roman"/>
+          <w:color w:val="000000"/>
+          <w:kern w:val="0"/>
+          <w:lang w:eastAsia="en-GB"/>
+          <w14:ligatures w14:val="none"/>
+        </w:rPr>
+      </w:pPr>
+      <w:r>
+        <w:rPr>
+          <w:rFonts w:ascii="Times New Roman" w:eastAsia="Times New Roman" w:hAnsi="Times New Roman" w:cs="Times New Roman"/>
+          <w:color w:val="000000"/>
+          <w:kern w:val="0"/>
+          <w:lang w:eastAsia="en-GB"/>
+          <w14:ligatures w14:val="none"/>
+        </w:rPr>
+        <w:t xml:space="preserve">Extend compendium to </w:t>
+      </w:r>
+      <w:r>
+        <w:rPr>
+          <w:rFonts w:ascii="Times New Roman" w:eastAsia="Times New Roman" w:hAnsi="Times New Roman" w:cs="Times New Roman"/>
+          <w:color w:val="000000"/>
+          <w:kern w:val="0"/>
+          <w:lang w:eastAsia="en-GB"/>
+          <w14:ligatures w14:val="none"/>
+        </w:rPr>
+        <w:t xml:space="preserve">data tampering and </w:t>
+      </w:r>
+      <w:r>
+        <w:rPr>
+          <w:rFonts w:ascii="Times New Roman" w:eastAsia="Times New Roman" w:hAnsi="Times New Roman" w:cs="Times New Roman"/>
+          <w:color w:val="000000"/>
+          <w:kern w:val="0"/>
+          <w:lang w:eastAsia="en-GB"/>
+          <w14:ligatures w14:val="none"/>
+        </w:rPr>
+        <w:t>fraud</w:t>
       </w:r>
     </w:p>
     <w:p>
@@ -265,7 +827,7 @@
       <w:pPr>
         <w:numPr>
           <w:ilvl w:val="0"/>
-          <w:numId w:val="5"/>
+          <w:numId w:val="6"/>
         </w:numPr>
         <w:textAlignment w:val="baseline"/>
         <w:rPr>
@@ -284,8 +846,129 @@
           <w:lang w:eastAsia="en-GB"/>
           <w14:ligatures w14:val="none"/>
         </w:rPr>
-        <w:t>What are plausible SDs for different types of scales, eg 5 point likert, 7 point, BDI, etc.</w:t>
-      </w:r>
+        <w:t>Measurement hacking / schmeasurement</w:t>
+      </w:r>
+    </w:p>
+    <w:p>
+      <w:pPr>
+        <w:numPr>
+          <w:ilvl w:val="1"/>
+          <w:numId w:val="6"/>
+        </w:numPr>
+        <w:textAlignment w:val="baseline"/>
+        <w:rPr>
+          <w:rFonts w:ascii="Times New Roman" w:eastAsia="Times New Roman" w:hAnsi="Times New Roman" w:cs="Times New Roman"/>
+          <w:color w:val="000000"/>
+          <w:kern w:val="0"/>
+          <w:lang w:eastAsia="en-GB"/>
+          <w14:ligatures w14:val="none"/>
+        </w:rPr>
+      </w:pPr>
+      <w:r>
+        <w:rPr>
+          <w:rFonts w:ascii="Times New Roman" w:eastAsia="Times New Roman" w:hAnsi="Times New Roman" w:cs="Times New Roman"/>
+          <w:color w:val="000000"/>
+          <w:kern w:val="0"/>
+          <w:lang w:eastAsia="en-GB"/>
+          <w14:ligatures w14:val="none"/>
+        </w:rPr>
+        <w:t>Replicate Kopalle and Lehman</w:t>
+      </w:r>
+      <w:r>
+        <w:rPr>
+          <w:rFonts w:ascii="Times New Roman" w:eastAsia="Times New Roman" w:hAnsi="Times New Roman" w:cs="Times New Roman"/>
+          <w:color w:val="000000"/>
+          <w:kern w:val="0"/>
+          <w:lang w:eastAsia="en-GB"/>
+          <w14:ligatures w14:val="none"/>
+        </w:rPr>
+        <w:t xml:space="preserve"> </w:t>
+      </w:r>
+      <w:r>
+        <w:rPr>
+          <w:rFonts w:ascii="Times New Roman" w:eastAsia="Times New Roman" w:hAnsi="Times New Roman" w:cs="Times New Roman"/>
+          <w:color w:val="000000"/>
+          <w:kern w:val="0"/>
+          <w:lang w:eastAsia="en-GB"/>
+          <w14:ligatures w14:val="none"/>
+        </w:rPr>
+        <w:t>– kinda done</w:t>
+      </w:r>
+    </w:p>
+    <w:p>
+      <w:pPr>
+        <w:numPr>
+          <w:ilvl w:val="1"/>
+          <w:numId w:val="6"/>
+        </w:numPr>
+        <w:textAlignment w:val="baseline"/>
+        <w:rPr>
+          <w:rFonts w:ascii="Times New Roman" w:eastAsia="Times New Roman" w:hAnsi="Times New Roman" w:cs="Times New Roman"/>
+          <w:color w:val="000000"/>
+          <w:kern w:val="0"/>
+          <w:lang w:eastAsia="en-GB"/>
+          <w14:ligatures w14:val="none"/>
+        </w:rPr>
+      </w:pPr>
+      <w:r>
+        <w:rPr>
+          <w:rFonts w:ascii="Times New Roman" w:eastAsia="Times New Roman" w:hAnsi="Times New Roman" w:cs="Times New Roman"/>
+          <w:color w:val="000000"/>
+          <w:kern w:val="0"/>
+          <w:lang w:eastAsia="en-GB"/>
+          <w14:ligatures w14:val="none"/>
+        </w:rPr>
+        <w:t>Extend Kopalle and Lehman to what we would have liked them to do, eg alpha based dropping</w:t>
+      </w:r>
+      <w:r>
+        <w:rPr>
+          <w:rFonts w:ascii="Times New Roman" w:eastAsia="Times New Roman" w:hAnsi="Times New Roman" w:cs="Times New Roman"/>
+          <w:color w:val="000000"/>
+          <w:kern w:val="0"/>
+          <w:lang w:eastAsia="en-GB"/>
+          <w14:ligatures w14:val="none"/>
+        </w:rPr>
+        <w:t xml:space="preserve"> – kinda done</w:t>
+      </w:r>
+    </w:p>
+    <w:p>
+      <w:pPr>
+        <w:numPr>
+          <w:ilvl w:val="1"/>
+          <w:numId w:val="6"/>
+        </w:numPr>
+        <w:textAlignment w:val="baseline"/>
+        <w:rPr>
+          <w:rFonts w:ascii="Times New Roman" w:eastAsia="Times New Roman" w:hAnsi="Times New Roman" w:cs="Times New Roman"/>
+          <w:color w:val="000000"/>
+          <w:kern w:val="0"/>
+          <w:lang w:eastAsia="en-GB"/>
+          <w14:ligatures w14:val="none"/>
+        </w:rPr>
+      </w:pPr>
+      <w:r>
+        <w:rPr>
+          <w:rFonts w:ascii="Times New Roman" w:eastAsia="Times New Roman" w:hAnsi="Times New Roman" w:cs="Times New Roman"/>
+          <w:color w:val="000000"/>
+          <w:kern w:val="0"/>
+          <w:lang w:eastAsia="en-GB"/>
+          <w14:ligatures w14:val="none"/>
+        </w:rPr>
+        <w:t>Multiverse of EFA</w:t>
+      </w:r>
+    </w:p>
+    <w:p>
+      <w:pPr>
+        <w:ind w:left="720"/>
+        <w:textAlignment w:val="baseline"/>
+        <w:rPr>
+          <w:rFonts w:ascii="Times New Roman" w:eastAsia="Times New Roman" w:hAnsi="Times New Roman" w:cs="Times New Roman"/>
+          <w:color w:val="000000"/>
+          <w:kern w:val="0"/>
+          <w:lang w:eastAsia="en-GB"/>
+          <w14:ligatures w14:val="none"/>
+        </w:rPr>
+      </w:pPr>
     </w:p>
     <w:p>
       <w:pPr>
@@ -312,12 +995,35 @@
         </w:rPr>
         <w:t>Replicate “Why most of psychology is statistically unfalsifiable”</w:t>
       </w:r>
+      <w:r>
+        <w:rPr>
+          <w:rFonts w:ascii="Times New Roman" w:eastAsia="Times New Roman" w:hAnsi="Times New Roman" w:cs="Times New Roman"/>
+          <w:color w:val="000000"/>
+          <w:kern w:val="0"/>
+          <w:lang w:eastAsia="en-GB"/>
+          <w14:ligatures w14:val="none"/>
+        </w:rPr>
+        <w:t xml:space="preserve"> – kinda done</w:t>
+      </w:r>
+    </w:p>
+    <w:p>
+      <w:pPr>
+        <w:ind w:left="720"/>
+        <w:textAlignment w:val="baseline"/>
+        <w:rPr>
+          <w:rFonts w:ascii="Times New Roman" w:eastAsia="Times New Roman" w:hAnsi="Times New Roman" w:cs="Times New Roman"/>
+          <w:color w:val="000000"/>
+          <w:kern w:val="0"/>
+          <w:lang w:eastAsia="en-GB"/>
+          <w14:ligatures w14:val="none"/>
+        </w:rPr>
+      </w:pPr>
     </w:p>
     <w:p>
       <w:pPr>
         <w:numPr>
           <w:ilvl w:val="0"/>
-          <w:numId w:val="6"/>
+          <w:numId w:val="5"/>
         </w:numPr>
         <w:textAlignment w:val="baseline"/>
         <w:rPr>
@@ -336,153 +1042,20 @@
           <w:lang w:eastAsia="en-GB"/>
           <w14:ligatures w14:val="none"/>
         </w:rPr>
-        <w:t>Replicate Kopalle and Lehman</w:t>
-      </w:r>
-    </w:p>
-    <w:p>
-      <w:pPr>
-        <w:numPr>
-          <w:ilvl w:val="0"/>
-          <w:numId w:val="6"/>
-        </w:numPr>
-        <w:textAlignment w:val="baseline"/>
-        <w:rPr>
-          <w:rFonts w:ascii="Times New Roman" w:eastAsia="Times New Roman" w:hAnsi="Times New Roman" w:cs="Times New Roman"/>
-          <w:color w:val="000000"/>
-          <w:kern w:val="0"/>
-          <w:lang w:eastAsia="en-GB"/>
-          <w14:ligatures w14:val="none"/>
-        </w:rPr>
-      </w:pPr>
-      <w:r>
-        <w:rPr>
-          <w:rFonts w:ascii="Times New Roman" w:eastAsia="Times New Roman" w:hAnsi="Times New Roman" w:cs="Times New Roman"/>
-          <w:color w:val="000000"/>
-          <w:kern w:val="0"/>
-          <w:lang w:eastAsia="en-GB"/>
-          <w14:ligatures w14:val="none"/>
-        </w:rPr>
-        <w:t>Extend Kopalle and Lehman to what we would have liked them to do, eg alpha based dropping</w:t>
-      </w:r>
-    </w:p>
-    <w:p>
-      <w:pPr>
-        <w:numPr>
-          <w:ilvl w:val="0"/>
-          <w:numId w:val="6"/>
-        </w:numPr>
-        <w:textAlignment w:val="baseline"/>
-        <w:rPr>
-          <w:rFonts w:ascii="Times New Roman" w:eastAsia="Times New Roman" w:hAnsi="Times New Roman" w:cs="Times New Roman"/>
-          <w:color w:val="000000"/>
-          <w:kern w:val="0"/>
-          <w:lang w:eastAsia="en-GB"/>
-          <w14:ligatures w14:val="none"/>
-        </w:rPr>
-      </w:pPr>
-      <w:r>
-        <w:rPr>
-          <w:rFonts w:ascii="Times New Roman" w:eastAsia="Times New Roman" w:hAnsi="Times New Roman" w:cs="Times New Roman"/>
-          <w:color w:val="000000"/>
-          <w:kern w:val="0"/>
-          <w:lang w:eastAsia="en-GB"/>
-          <w14:ligatures w14:val="none"/>
-        </w:rPr>
-        <w:t>Other assumptions of tests to test</w:t>
-      </w:r>
-    </w:p>
-    <w:p>
-      <w:pPr>
-        <w:numPr>
-          <w:ilvl w:val="0"/>
-          <w:numId w:val="7"/>
-        </w:numPr>
-        <w:ind w:left="1440"/>
-        <w:textAlignment w:val="baseline"/>
-        <w:rPr>
-          <w:rFonts w:ascii="Times New Roman" w:eastAsia="Times New Roman" w:hAnsi="Times New Roman" w:cs="Times New Roman"/>
-          <w:color w:val="000000"/>
-          <w:kern w:val="0"/>
-          <w:lang w:eastAsia="en-GB"/>
-          <w14:ligatures w14:val="none"/>
-        </w:rPr>
-      </w:pPr>
-      <w:r>
-        <w:rPr>
-          <w:rFonts w:ascii="Times New Roman" w:eastAsia="Times New Roman" w:hAnsi="Times New Roman" w:cs="Times New Roman"/>
-          <w:color w:val="000000"/>
-          <w:kern w:val="0"/>
-          <w:lang w:eastAsia="en-GB"/>
-          <w14:ligatures w14:val="none"/>
-        </w:rPr>
-        <w:t>t-test: Continuous data (</w:t>
-      </w:r>
-      <w:r>
-        <w:rPr>
-          <w:rFonts w:ascii="Times New Roman" w:eastAsia="Times New Roman" w:hAnsi="Times New Roman" w:cs="Times New Roman"/>
-          <w:b/>
-          <w:bCs/>
-          <w:color w:val="000000"/>
-          <w:kern w:val="0"/>
-          <w:lang w:eastAsia="en-GB"/>
-          <w14:ligatures w14:val="none"/>
-        </w:rPr>
-        <w:t>ordered, bounded</w:t>
-      </w:r>
-      <w:r>
-        <w:rPr>
-          <w:rFonts w:ascii="Times New Roman" w:eastAsia="Times New Roman" w:hAnsi="Times New Roman" w:cs="Times New Roman"/>
-          <w:color w:val="000000"/>
-          <w:kern w:val="0"/>
-          <w:lang w:eastAsia="en-GB"/>
-          <w14:ligatures w14:val="none"/>
-        </w:rPr>
-        <w:t xml:space="preserve">), normal distribution (skewed, </w:t>
-      </w:r>
-      <w:r>
-        <w:rPr>
-          <w:rFonts w:ascii="Times New Roman" w:eastAsia="Times New Roman" w:hAnsi="Times New Roman" w:cs="Times New Roman"/>
-          <w:b/>
-          <w:bCs/>
-          <w:color w:val="000000"/>
-          <w:kern w:val="0"/>
-          <w:lang w:eastAsia="en-GB"/>
-          <w14:ligatures w14:val="none"/>
-        </w:rPr>
-        <w:t>bounded</w:t>
-      </w:r>
-      <w:r>
-        <w:rPr>
-          <w:rFonts w:ascii="Times New Roman" w:eastAsia="Times New Roman" w:hAnsi="Times New Roman" w:cs="Times New Roman"/>
-          <w:color w:val="000000"/>
-          <w:kern w:val="0"/>
-          <w:lang w:eastAsia="en-GB"/>
-          <w14:ligatures w14:val="none"/>
-        </w:rPr>
-        <w:t>), random sampling (</w:t>
-      </w:r>
-      <w:r>
-        <w:rPr>
-          <w:rFonts w:ascii="Times New Roman" w:eastAsia="Times New Roman" w:hAnsi="Times New Roman" w:cs="Times New Roman"/>
-          <w:b/>
-          <w:bCs/>
-          <w:color w:val="000000"/>
-          <w:kern w:val="0"/>
-          <w:lang w:eastAsia="en-GB"/>
-          <w14:ligatures w14:val="none"/>
-        </w:rPr>
-        <w:t>preselection eg regression to the mean</w:t>
-      </w:r>
-      <w:r>
-        <w:rPr>
-          <w:rFonts w:ascii="Times New Roman" w:eastAsia="Times New Roman" w:hAnsi="Times New Roman" w:cs="Times New Roman"/>
-          <w:color w:val="000000"/>
-          <w:kern w:val="0"/>
-          <w:lang w:eastAsia="en-GB"/>
-          <w14:ligatures w14:val="none"/>
-        </w:rPr>
-        <w:t>)</w:t>
-      </w:r>
+        <w:t xml:space="preserve">The influence of rounding on tests applied to extracted values, eg meta analyses calculated from summary stats, or p values calculated from test stats. </w:t>
+      </w:r>
+    </w:p>
+    <w:p>
+      <w:pPr>
+        <w:textAlignment w:val="baseline"/>
+        <w:rPr>
+          <w:rFonts w:ascii="Times New Roman" w:eastAsia="Times New Roman" w:hAnsi="Times New Roman" w:cs="Times New Roman"/>
+          <w:color w:val="000000"/>
+          <w:kern w:val="0"/>
+          <w:lang w:eastAsia="en-GB"/>
+          <w14:ligatures w14:val="none"/>
+        </w:rPr>
+      </w:pPr>
     </w:p>
     <w:p>
       <w:pPr>
@@ -490,31 +1063,36 @@
           <w:ilvl w:val="0"/>
           <w:numId w:val="8"/>
         </w:numPr>
-        <w:textAlignment w:val="baseline"/>
-        <w:rPr>
-          <w:rFonts w:ascii="Times New Roman" w:eastAsia="Times New Roman" w:hAnsi="Times New Roman" w:cs="Times New Roman"/>
-          <w:color w:val="000000"/>
-          <w:kern w:val="0"/>
-          <w:lang w:eastAsia="en-GB"/>
-          <w14:ligatures w14:val="none"/>
-        </w:rPr>
-      </w:pPr>
-      <w:r>
-        <w:rPr>
-          <w:rFonts w:ascii="Times New Roman" w:eastAsia="Times New Roman" w:hAnsi="Times New Roman" w:cs="Times New Roman"/>
-          <w:color w:val="000000"/>
-          <w:kern w:val="0"/>
-          <w:lang w:eastAsia="en-GB"/>
-          <w14:ligatures w14:val="none"/>
-        </w:rPr>
-        <w:t>FPR of a given common analytic strategy for a given task or specific type of analytic flexibility</w:t>
+        <w:tabs>
+          <w:tab w:val="clear" w:pos="1080"/>
+          <w:tab w:val="num" w:pos="720"/>
+        </w:tabs>
+        <w:ind w:left="720"/>
+        <w:textAlignment w:val="baseline"/>
+        <w:rPr>
+          <w:rFonts w:ascii="Times New Roman" w:eastAsia="Times New Roman" w:hAnsi="Times New Roman" w:cs="Times New Roman"/>
+          <w:color w:val="000000"/>
+          <w:kern w:val="0"/>
+          <w:lang w:eastAsia="en-GB"/>
+          <w14:ligatures w14:val="none"/>
+        </w:rPr>
+      </w:pPr>
+      <w:r>
+        <w:rPr>
+          <w:rFonts w:ascii="Times New Roman" w:eastAsia="Times New Roman" w:hAnsi="Times New Roman" w:cs="Times New Roman"/>
+          <w:color w:val="000000"/>
+          <w:kern w:val="0"/>
+          <w:lang w:eastAsia="en-GB"/>
+          <w14:ligatures w14:val="none"/>
+        </w:rPr>
+        <w:t>Siulation of selection effects</w:t>
       </w:r>
     </w:p>
     <w:p>
       <w:pPr>
         <w:numPr>
           <w:ilvl w:val="1"/>
-          <w:numId w:val="9"/>
+          <w:numId w:val="8"/>
         </w:numPr>
         <w:textAlignment w:val="baseline"/>
         <w:rPr>
@@ -533,14 +1111,14 @@
           <w:lang w:eastAsia="en-GB"/>
           <w14:ligatures w14:val="none"/>
         </w:rPr>
-        <w:t>E.g., like the IRAP RM-ANOVA simulation. Laken’s etc have power analyses for many types of ANOVA, but what about false positive rates? </w:t>
+        <w:t>Matthew effect</w:t>
       </w:r>
     </w:p>
     <w:p>
       <w:pPr>
         <w:numPr>
           <w:ilvl w:val="1"/>
-          <w:numId w:val="10"/>
+          <w:numId w:val="8"/>
         </w:numPr>
         <w:textAlignment w:val="baseline"/>
         <w:rPr>
@@ -559,14 +1137,14 @@
           <w:lang w:eastAsia="en-GB"/>
           <w14:ligatures w14:val="none"/>
         </w:rPr>
-        <w:t>Pre-selection of covariates in regression based on bad and flexible rules</w:t>
+        <w:t>Regression to the mean</w:t>
       </w:r>
     </w:p>
     <w:p>
       <w:pPr>
         <w:numPr>
-          <w:ilvl w:val="2"/>
-          <w:numId w:val="11"/>
+          <w:ilvl w:val="1"/>
+          <w:numId w:val="8"/>
         </w:numPr>
         <w:textAlignment w:val="baseline"/>
         <w:rPr>
@@ -585,34 +1163,31 @@
           <w:lang w:eastAsia="en-GB"/>
           <w14:ligatures w14:val="none"/>
         </w:rPr>
-        <w:t>Gets into causal modelling, too complex</w:t>
-      </w:r>
-    </w:p>
-    <w:p>
-      <w:pPr>
-        <w:numPr>
-          <w:ilvl w:val="0"/>
-          <w:numId w:val="11"/>
-        </w:numPr>
-        <w:textAlignment w:val="baseline"/>
-        <w:rPr>
-          <w:rFonts w:ascii="Times New Roman" w:eastAsia="Times New Roman" w:hAnsi="Times New Roman" w:cs="Times New Roman"/>
-          <w:color w:val="000000"/>
-          <w:kern w:val="0"/>
-          <w:lang w:eastAsia="en-GB"/>
-          <w14:ligatures w14:val="none"/>
-        </w:rPr>
-      </w:pPr>
-      <w:r>
-        <w:rPr>
-          <w:rFonts w:ascii="Times New Roman" w:eastAsia="Times New Roman" w:hAnsi="Times New Roman" w:cs="Times New Roman"/>
-          <w:color w:val="000000"/>
-          <w:kern w:val="0"/>
-          <w:lang w:eastAsia="en-GB"/>
-          <w14:ligatures w14:val="none"/>
-        </w:rPr>
-        <w:t xml:space="preserve">The influence of rounding on tests applied to extracted values, eg meta analyses calculated from summary stats, or p values calculated from test stats. </w:t>
-      </w:r>
+        <w:t>Other</w:t>
+      </w:r>
+      <w:r>
+        <w:rPr>
+          <w:rFonts w:ascii="Times New Roman" w:eastAsia="Times New Roman" w:hAnsi="Times New Roman" w:cs="Times New Roman"/>
+          <w:color w:val="000000"/>
+          <w:kern w:val="0"/>
+          <w:lang w:eastAsia="en-GB"/>
+          <w14:ligatures w14:val="none"/>
+        </w:rPr>
+        <w:t>s</w:t>
+      </w:r>
+    </w:p>
+    <w:p>
+      <w:pPr>
+        <w:ind w:left="720"/>
+        <w:textAlignment w:val="baseline"/>
+        <w:rPr>
+          <w:rFonts w:ascii="Times New Roman" w:eastAsia="Times New Roman" w:hAnsi="Times New Roman" w:cs="Times New Roman"/>
+          <w:color w:val="000000"/>
+          <w:kern w:val="0"/>
+          <w:lang w:eastAsia="en-GB"/>
+          <w14:ligatures w14:val="none"/>
+        </w:rPr>
+      </w:pPr>
     </w:p>
     <w:p>
       <w:pPr>
@@ -620,6 +1195,181 @@
           <w:ilvl w:val="0"/>
           <w:numId w:val="8"/>
         </w:numPr>
+        <w:tabs>
+          <w:tab w:val="clear" w:pos="1080"/>
+          <w:tab w:val="num" w:pos="720"/>
+        </w:tabs>
+        <w:ind w:left="720"/>
+        <w:textAlignment w:val="baseline"/>
+        <w:rPr>
+          <w:rFonts w:ascii="Times New Roman" w:eastAsia="Times New Roman" w:hAnsi="Times New Roman" w:cs="Times New Roman"/>
+          <w:color w:val="000000"/>
+          <w:kern w:val="0"/>
+          <w:lang w:eastAsia="en-GB"/>
+          <w14:ligatures w14:val="none"/>
+        </w:rPr>
+      </w:pPr>
+      <w:r>
+        <w:rPr>
+          <w:rFonts w:ascii="Times New Roman" w:eastAsia="Times New Roman" w:hAnsi="Times New Roman" w:cs="Times New Roman"/>
+          <w:color w:val="000000"/>
+          <w:kern w:val="0"/>
+          <w:lang w:eastAsia="en-GB"/>
+          <w14:ligatures w14:val="none"/>
+        </w:rPr>
+        <w:t>Scientific ponzi scheme probabalistic extension</w:t>
+      </w:r>
+    </w:p>
+    <w:p>
+      <w:pPr>
+        <w:ind w:left="720"/>
+        <w:textAlignment w:val="baseline"/>
+        <w:rPr>
+          <w:rFonts w:ascii="Times New Roman" w:eastAsia="Times New Roman" w:hAnsi="Times New Roman" w:cs="Times New Roman"/>
+          <w:color w:val="000000"/>
+          <w:kern w:val="0"/>
+          <w:lang w:eastAsia="en-GB"/>
+          <w14:ligatures w14:val="none"/>
+        </w:rPr>
+      </w:pPr>
+    </w:p>
+    <w:p>
+      <w:pPr>
+        <w:numPr>
+          <w:ilvl w:val="0"/>
+          <w:numId w:val="8"/>
+        </w:numPr>
+        <w:tabs>
+          <w:tab w:val="clear" w:pos="1080"/>
+          <w:tab w:val="num" w:pos="720"/>
+        </w:tabs>
+        <w:ind w:left="720"/>
+        <w:textAlignment w:val="baseline"/>
+        <w:rPr>
+          <w:rFonts w:ascii="Times New Roman" w:eastAsia="Times New Roman" w:hAnsi="Times New Roman" w:cs="Times New Roman"/>
+          <w:color w:val="000000"/>
+          <w:kern w:val="0"/>
+          <w:lang w:eastAsia="en-GB"/>
+          <w14:ligatures w14:val="none"/>
+        </w:rPr>
+      </w:pPr>
+      <w:r>
+        <w:rPr>
+          <w:rFonts w:ascii="Times New Roman" w:eastAsia="Times New Roman" w:hAnsi="Times New Roman" w:cs="Times New Roman"/>
+          <w:color w:val="000000"/>
+          <w:kern w:val="0"/>
+          <w:lang w:eastAsia="en-GB"/>
+          <w14:ligatures w14:val="none"/>
+        </w:rPr>
+        <w:t>“</w:t>
+      </w:r>
+      <w:r>
+        <w:rPr>
+          <w:rFonts w:ascii="Times New Roman" w:eastAsia="Times New Roman" w:hAnsi="Times New Roman" w:cs="Times New Roman"/>
+          <w:color w:val="000000"/>
+          <w:kern w:val="0"/>
+          <w:lang w:eastAsia="en-GB"/>
+          <w14:ligatures w14:val="none"/>
+        </w:rPr>
+        <w:t>Everything is a linear model</w:t>
+      </w:r>
+      <w:r>
+        <w:rPr>
+          <w:rFonts w:ascii="Times New Roman" w:eastAsia="Times New Roman" w:hAnsi="Times New Roman" w:cs="Times New Roman"/>
+          <w:color w:val="000000"/>
+          <w:kern w:val="0"/>
+          <w:lang w:eastAsia="en-GB"/>
+          <w14:ligatures w14:val="none"/>
+        </w:rPr>
+        <w:t>” – demonstrate equality of different methods in the results they produce</w:t>
+      </w:r>
+    </w:p>
+    <w:p>
+      <w:pPr>
+        <w:pStyle w:val="ListParagraph"/>
+        <w:rPr>
+          <w:rFonts w:ascii="Times New Roman" w:eastAsia="Times New Roman" w:hAnsi="Times New Roman" w:cs="Times New Roman"/>
+          <w:color w:val="000000"/>
+          <w:kern w:val="0"/>
+          <w:lang w:eastAsia="en-GB"/>
+          <w14:ligatures w14:val="none"/>
+        </w:rPr>
+      </w:pPr>
+    </w:p>
+    <w:p>
+      <w:pPr>
+        <w:numPr>
+          <w:ilvl w:val="0"/>
+          <w:numId w:val="8"/>
+        </w:numPr>
+        <w:tabs>
+          <w:tab w:val="clear" w:pos="1080"/>
+          <w:tab w:val="num" w:pos="720"/>
+        </w:tabs>
+        <w:ind w:left="720"/>
+        <w:textAlignment w:val="baseline"/>
+        <w:rPr>
+          <w:rFonts w:ascii="Times New Roman" w:eastAsia="Times New Roman" w:hAnsi="Times New Roman" w:cs="Times New Roman"/>
+          <w:color w:val="000000"/>
+          <w:kern w:val="0"/>
+          <w:lang w:eastAsia="en-GB"/>
+          <w14:ligatures w14:val="none"/>
+        </w:rPr>
+      </w:pPr>
+      <w:r>
+        <w:rPr>
+          <w:rFonts w:ascii="Times New Roman" w:eastAsia="Times New Roman" w:hAnsi="Times New Roman" w:cs="Times New Roman"/>
+          <w:color w:val="000000"/>
+          <w:kern w:val="0"/>
+          <w:lang w:eastAsia="en-GB"/>
+          <w14:ligatures w14:val="none"/>
+        </w:rPr>
+        <w:t xml:space="preserve">Robustness of ML vs OLS models to </w:t>
+      </w:r>
+      <w:r>
+        <w:rPr>
+          <w:rFonts w:ascii="Times New Roman" w:eastAsia="Times New Roman" w:hAnsi="Times New Roman" w:cs="Times New Roman"/>
+          <w:color w:val="000000"/>
+          <w:kern w:val="0"/>
+          <w:lang w:eastAsia="en-GB"/>
+          <w14:ligatures w14:val="none"/>
+        </w:rPr>
+        <w:t xml:space="preserve">data </w:t>
+      </w:r>
+      <w:r>
+        <w:rPr>
+          <w:rFonts w:ascii="Times New Roman" w:eastAsia="Times New Roman" w:hAnsi="Times New Roman" w:cs="Times New Roman"/>
+          <w:color w:val="000000"/>
+          <w:kern w:val="0"/>
+          <w:lang w:eastAsia="en-GB"/>
+          <w14:ligatures w14:val="none"/>
+        </w:rPr>
+        <w:t>missingness</w:t>
+      </w:r>
+    </w:p>
+    <w:p>
+      <w:pPr>
+        <w:pStyle w:val="ListParagraph"/>
+        <w:rPr>
+          <w:rFonts w:ascii="Times New Roman" w:eastAsia="Times New Roman" w:hAnsi="Times New Roman" w:cs="Times New Roman"/>
+          <w:color w:val="000000"/>
+          <w:kern w:val="0"/>
+          <w:lang w:eastAsia="en-GB"/>
+          <w14:ligatures w14:val="none"/>
+        </w:rPr>
+      </w:pPr>
+    </w:p>
+    <w:p>
+      <w:pPr>
+        <w:numPr>
+          <w:ilvl w:val="0"/>
+          <w:numId w:val="8"/>
+        </w:numPr>
+        <w:tabs>
+          <w:tab w:val="clear" w:pos="1080"/>
+          <w:tab w:val="num" w:pos="720"/>
+        </w:tabs>
+        <w:ind w:left="720"/>
         <w:textAlignment w:val="baseline"/>
         <w:rPr>
           <w:rFonts w:ascii="Times New Roman" w:eastAsia="Times New Roman" w:hAnsi="Times New Roman" w:cs="Times New Roman"/>
@@ -639,18 +1389,6 @@
         </w:rPr>
         <w:t>Other ideas you come up with - but run them by me for feasibility. </w:t>
       </w:r>
-    </w:p>
-    <w:p>
-      <w:pPr>
-        <w:textAlignment w:val="baseline"/>
-        <w:rPr>
-          <w:rFonts w:ascii="Times New Roman" w:eastAsia="Times New Roman" w:hAnsi="Times New Roman" w:cs="Times New Roman"/>
-          <w:color w:val="000000"/>
-          <w:kern w:val="0"/>
-          <w:lang w:eastAsia="en-GB"/>
-          <w14:ligatures w14:val="none"/>
-        </w:rPr>
-      </w:pPr>
     </w:p>
     <w:p>
       <w:pPr>
@@ -676,7 +1414,7 @@
 </file>
 
 <file path=word/numbering.xml><?xml version="1.0" encoding="utf-8"?>
-<w:numbering xmlns:wpc="http://schemas.microsoft.com/office/word/2010/wordprocessingCanvas" xmlns:cx="http://schemas.microsoft.com/office/drawing/2014/chartex" xmlns:cx1="http://schemas.microsoft.com/office/drawing/2015/9/8/chartex" xmlns:cx2="http://schemas.microsoft.com/office/drawing/2015/10/21/chartex" xmlns:cx3="http://schemas.microsoft.com/office/drawing/2016/5/9/chartex" xmlns:cx4="http://schemas.microsoft.com/office/drawing/2016/5/10/chartex" xmlns:cx5="http://schemas.microsoft.com/office/drawing/2016/5/11/chartex" xmlns:cx6="http://schemas.microsoft.com/office/drawing/2016/5/12/chartex" xmlns:cx7="http://schemas.microsoft.com/office/drawing/2016/5/13/chartex" xmlns:cx8="http://schemas.microsoft.com/office/drawing/2016/5/14/chartex" xmlns:mc="http://schemas.openxmlformats.org/markup-compatibility/2006" xmlns:aink="http://schemas.microsoft.com/office/drawing/2016/ink" xmlns:am3d="http://schemas.microsoft.com/office/drawing/2017/model3d" xmlns:o="urn:schemas-microsoft-com:office:office" xmlns:oel="http://schemas.microsoft.com/office/2019/extlst" xmlns:r="http://schemas.openxmlformats.org/officeDocument/2006/relationships" xmlns:m="http://schemas.openxmlformats.org/officeDocument/2006/math" xmlns:v="urn:schemas-microsoft-com:vml" xmlns:wp14="http://schemas.microsoft.com/office/word/2010/wordprocessingDrawing" xmlns:wp="http://schemas.openxmlformats.org/drawingml/2006/wordprocessingDrawing" xmlns:w10="urn:schemas-microsoft-com:office:word" xmlns:w="http://schemas.openxmlformats.org/wordprocessingml/2006/main" xmlns:w14="http://schemas.microsoft.com/office/word/2010/wordml" xmlns:w15="http://schemas.microsoft.com/office/word/2012/wordml" xmlns:w16cex="http://schemas.microsoft.com/office/word/2018/wordml/cex" xmlns:w16cid="http://schemas.microsoft.com/office/word/2016/wordml/cid" xmlns:w16="http://schemas.microsoft.com/office/word/2018/wordml" xmlns:w16du="http://schemas.microsoft.com/office/word/2023/wordml/word16du" xmlns:w16sdtdh="http://schemas.microsoft.com/office/word/2020/wordml/sdtdatahash" xmlns:w16se="http://schemas.microsoft.com/office/word/2015/wordml/symex" xmlns:wpg="http://schemas.microsoft.com/office/word/2010/wordprocessingGroup" xmlns:wpi="http://schemas.microsoft.com/office/word/2010/wordprocessingInk" xmlns:wne="http://schemas.microsoft.com/office/word/2006/wordml" xmlns:wps="http://schemas.microsoft.com/office/word/2010/wordprocessingShape" mc:Ignorable="w14 w15 w16se w16cid w16 w16cex w16sdtdh w16du wp14">
+<w:numbering xmlns:wpc="http://schemas.microsoft.com/office/word/2010/wordprocessingCanvas" xmlns:cx="http://schemas.microsoft.com/office/drawing/2014/chartex" xmlns:cx1="http://schemas.microsoft.com/office/drawing/2015/9/8/chartex" xmlns:cx2="http://schemas.microsoft.com/office/drawing/2015/10/21/chartex" xmlns:cx3="http://schemas.microsoft.com/office/drawing/2016/5/9/chartex" xmlns:cx4="http://schemas.microsoft.com/office/drawing/2016/5/10/chartex" xmlns:cx5="http://schemas.microsoft.com/office/drawing/2016/5/11/chartex" xmlns:cx6="http://schemas.microsoft.com/office/drawing/2016/5/12/chartex" xmlns:cx7="http://schemas.microsoft.com/office/drawing/2016/5/13/chartex" xmlns:cx8="http://schemas.microsoft.com/office/drawing/2016/5/14/chartex" xmlns:mc="http://schemas.openxmlformats.org/markup-compatibility/2006" xmlns:aink="http://schemas.microsoft.com/office/drawing/2016/ink" xmlns:am3d="http://schemas.microsoft.com/office/drawing/2017/model3d" xmlns:o="urn:schemas-microsoft-com:office:office" xmlns:oel="http://schemas.microsoft.com/office/2019/extlst" xmlns:r="http://schemas.openxmlformats.org/officeDocument/2006/relationships" xmlns:m="http://schemas.openxmlformats.org/officeDocument/2006/math" xmlns:v="urn:schemas-microsoft-com:vml" xmlns:wp14="http://schemas.microsoft.com/office/word/2010/wordprocessingDrawing" xmlns:wp="http://schemas.openxmlformats.org/drawingml/2006/wordprocessingDrawing" xmlns:w10="urn:schemas-microsoft-com:office:word" xmlns:w="http://schemas.openxmlformats.org/wordprocessingml/2006/main" xmlns:w14="http://schemas.microsoft.com/office/word/2010/wordml" xmlns:w15="http://schemas.microsoft.com/office/word/2012/wordml" xmlns:w16cex="http://schemas.microsoft.com/office/word/2018/wordml/cex" xmlns:w16cid="http://schemas.microsoft.com/office/word/2016/wordml/cid" xmlns:w16="http://schemas.microsoft.com/office/word/2018/wordml" xmlns:w16du="http://schemas.microsoft.com/office/word/2023/wordml/word16du" xmlns:w16sdtdh="http://schemas.microsoft.com/office/word/2020/wordml/sdtdatahash" xmlns:w16sdtfl="http://schemas.microsoft.com/office/word/2024/wordml/sdtformatlock" xmlns:w16se="http://schemas.microsoft.com/office/word/2015/wordml/symex" xmlns:wpg="http://schemas.microsoft.com/office/word/2010/wordprocessingGroup" xmlns:wpi="http://schemas.microsoft.com/office/word/2010/wordprocessingInk" xmlns:wne="http://schemas.microsoft.com/office/word/2006/wordml" xmlns:wps="http://schemas.microsoft.com/office/word/2010/wordprocessingShape" mc:Ignorable="w14 w15 w16se w16cid w16 w16cex w16sdtdh w16sdtfl w16du wp14">
   <w:abstractNum w:abstractNumId="0" w15:restartNumberingAfterBreak="0">
     <w:nsid w:val="08850C52"/>
     <w:multiLevelType w:val="multilevel"/>
@@ -862,7 +1600,7 @@
         <w:sz w:val="20"/>
       </w:rPr>
     </w:lvl>
-    <w:lvl w:ilvl="2" w:tentative="1">
+    <w:lvl w:ilvl="2">
       <w:start w:val="1"/>
       <w:numFmt w:val="bullet"/>
       <w:lvlText w:val=""/>
@@ -995,7 +1733,7 @@
         <w:sz w:val="20"/>
       </w:rPr>
     </w:lvl>
-    <w:lvl w:ilvl="1" w:tentative="1">
+    <w:lvl w:ilvl="1">
       <w:start w:val="1"/>
       <w:numFmt w:val="bullet"/>
       <w:lvlText w:val="o"/>
@@ -1248,9 +1986,9 @@
       <w:lvlJc w:val="left"/>
       <w:pPr>
         <w:tabs>
-          <w:tab w:val="num" w:pos="720"/>
-        </w:tabs>
-        <w:ind w:left="720" w:hanging="360"/>
+          <w:tab w:val="num" w:pos="1080"/>
+        </w:tabs>
+        <w:ind w:left="1080" w:hanging="360"/>
       </w:pPr>
       <w:rPr>
         <w:rFonts w:ascii="Symbol" w:hAnsi="Symbol" w:hint="default"/>
@@ -1264,9 +2002,9 @@
       <w:lvlJc w:val="left"/>
       <w:pPr>
         <w:tabs>
-          <w:tab w:val="num" w:pos="1440"/>
-        </w:tabs>
-        <w:ind w:left="1440" w:hanging="360"/>
+          <w:tab w:val="num" w:pos="1800"/>
+        </w:tabs>
+        <w:ind w:left="1800" w:hanging="360"/>
       </w:pPr>
       <w:rPr>
         <w:rFonts w:ascii="Courier New" w:hAnsi="Courier New" w:hint="default"/>
@@ -1280,9 +2018,9 @@
       <w:lvlJc w:val="left"/>
       <w:pPr>
         <w:tabs>
-          <w:tab w:val="num" w:pos="2160"/>
-        </w:tabs>
-        <w:ind w:left="2160" w:hanging="360"/>
+          <w:tab w:val="num" w:pos="2520"/>
+        </w:tabs>
+        <w:ind w:left="2520" w:hanging="360"/>
       </w:pPr>
       <w:rPr>
         <w:rFonts w:ascii="Wingdings" w:hAnsi="Wingdings" w:hint="default"/>
@@ -1296,9 +2034,9 @@
       <w:lvlJc w:val="left"/>
       <w:pPr>
         <w:tabs>
-          <w:tab w:val="num" w:pos="2880"/>
-        </w:tabs>
-        <w:ind w:left="2880" w:hanging="360"/>
+          <w:tab w:val="num" w:pos="3240"/>
+        </w:tabs>
+        <w:ind w:left="3240" w:hanging="360"/>
       </w:pPr>
       <w:rPr>
         <w:rFonts w:ascii="Wingdings" w:hAnsi="Wingdings" w:hint="default"/>
@@ -1312,9 +2050,9 @@
       <w:lvlJc w:val="left"/>
       <w:pPr>
         <w:tabs>
-          <w:tab w:val="num" w:pos="3600"/>
-        </w:tabs>
-        <w:ind w:left="3600" w:hanging="360"/>
+          <w:tab w:val="num" w:pos="3960"/>
+        </w:tabs>
+        <w:ind w:left="3960" w:hanging="360"/>
       </w:pPr>
       <w:rPr>
         <w:rFonts w:ascii="Wingdings" w:hAnsi="Wingdings" w:hint="default"/>
@@ -1328,9 +2066,9 @@
       <w:lvlJc w:val="left"/>
       <w:pPr>
         <w:tabs>
-          <w:tab w:val="num" w:pos="4320"/>
-        </w:tabs>
-        <w:ind w:left="4320" w:hanging="360"/>
+          <w:tab w:val="num" w:pos="4680"/>
+        </w:tabs>
+        <w:ind w:left="4680" w:hanging="360"/>
       </w:pPr>
       <w:rPr>
         <w:rFonts w:ascii="Wingdings" w:hAnsi="Wingdings" w:hint="default"/>
@@ -1344,9 +2082,9 @@
       <w:lvlJc w:val="left"/>
       <w:pPr>
         <w:tabs>
-          <w:tab w:val="num" w:pos="5040"/>
-        </w:tabs>
-        <w:ind w:left="5040" w:hanging="360"/>
+          <w:tab w:val="num" w:pos="5400"/>
+        </w:tabs>
+        <w:ind w:left="5400" w:hanging="360"/>
       </w:pPr>
       <w:rPr>
         <w:rFonts w:ascii="Wingdings" w:hAnsi="Wingdings" w:hint="default"/>
@@ -1360,9 +2098,9 @@
       <w:lvlJc w:val="left"/>
       <w:pPr>
         <w:tabs>
-          <w:tab w:val="num" w:pos="5760"/>
-        </w:tabs>
-        <w:ind w:left="5760" w:hanging="360"/>
+          <w:tab w:val="num" w:pos="6120"/>
+        </w:tabs>
+        <w:ind w:left="6120" w:hanging="360"/>
       </w:pPr>
       <w:rPr>
         <w:rFonts w:ascii="Wingdings" w:hAnsi="Wingdings" w:hint="default"/>
@@ -1376,9 +2114,9 @@
       <w:lvlJc w:val="left"/>
       <w:pPr>
         <w:tabs>
-          <w:tab w:val="num" w:pos="6480"/>
-        </w:tabs>
-        <w:ind w:left="6480" w:hanging="360"/>
+          <w:tab w:val="num" w:pos="6840"/>
+        </w:tabs>
+        <w:ind w:left="6840" w:hanging="360"/>
       </w:pPr>
       <w:rPr>
         <w:rFonts w:ascii="Wingdings" w:hAnsi="Wingdings" w:hint="default"/>
@@ -1677,7 +2415,7 @@
 </file>
 
 <file path=word/styles.xml><?xml version="1.0" encoding="utf-8"?>
-<w:styles xmlns:mc="http://schemas.openxmlformats.org/markup-compatibility/2006" xmlns:r="http://schemas.openxmlformats.org/officeDocument/2006/relationships" xmlns:w="http://schemas.openxmlformats.org/wordprocessingml/2006/main" xmlns:w14="http://schemas.microsoft.com/office/word/2010/wordml" xmlns:w15="http://schemas.microsoft.com/office/word/2012/wordml" xmlns:w16cex="http://schemas.microsoft.com/office/word/2018/wordml/cex" xmlns:w16cid="http://schemas.microsoft.com/office/word/2016/wordml/cid" xmlns:w16="http://schemas.microsoft.com/office/word/2018/wordml" xmlns:w16du="http://schemas.microsoft.com/office/word/2023/wordml/word16du" xmlns:w16sdtdh="http://schemas.microsoft.com/office/word/2020/wordml/sdtdatahash" xmlns:w16se="http://schemas.microsoft.com/office/word/2015/wordml/symex" mc:Ignorable="w14 w15 w16se w16cid w16 w16cex w16sdtdh w16du">
+<w:styles xmlns:mc="http://schemas.openxmlformats.org/markup-compatibility/2006" xmlns:r="http://schemas.openxmlformats.org/officeDocument/2006/relationships" xmlns:w="http://schemas.openxmlformats.org/wordprocessingml/2006/main" xmlns:w14="http://schemas.microsoft.com/office/word/2010/wordml" xmlns:w15="http://schemas.microsoft.com/office/word/2012/wordml" xmlns:w16cex="http://schemas.microsoft.com/office/word/2018/wordml/cex" xmlns:w16cid="http://schemas.microsoft.com/office/word/2016/wordml/cid" xmlns:w16="http://schemas.microsoft.com/office/word/2018/wordml" xmlns:w16du="http://schemas.microsoft.com/office/word/2023/wordml/word16du" xmlns:w16sdtdh="http://schemas.microsoft.com/office/word/2020/wordml/sdtdatahash" xmlns:w16sdtfl="http://schemas.microsoft.com/office/word/2024/wordml/sdtformatlock" xmlns:w16se="http://schemas.microsoft.com/office/word/2015/wordml/symex" mc:Ignorable="w14 w15 w16se w16cid w16 w16cex w16sdtdh w16sdtfl w16du">
   <w:docDefaults>
     <w:rPrDefault>
       <w:rPr>

--- a/assignment/ideas for assignments.docx
+++ b/assignment/ideas for assignments.docx
@@ -426,17 +426,7 @@
           <w:lang w:eastAsia="en-GB"/>
           <w14:ligatures w14:val="none"/>
         </w:rPr>
-        <w:t xml:space="preserve">Simulate </w:t>
-      </w:r>
-      <w:r>
-        <w:rPr>
-          <w:rFonts w:ascii="Times New Roman" w:eastAsia="Times New Roman" w:hAnsi="Times New Roman" w:cs="Times New Roman"/>
-          <w:color w:val="000000"/>
-          <w:kern w:val="0"/>
-          <w:lang w:eastAsia="en-GB"/>
-          <w14:ligatures w14:val="none"/>
-        </w:rPr>
-        <w:t>compound effect of conditional rules between tests (if assumptions test failed, run X, otherwise Y)</w:t>
+        <w:t>Simulate compound effect of conditional rules between tests (if assumptions test failed, run X, otherwise Y)</w:t>
       </w:r>
     </w:p>
     <w:p>
@@ -462,17 +452,7 @@
           <w:lang w:eastAsia="en-GB"/>
           <w14:ligatures w14:val="none"/>
         </w:rPr>
-        <w:t>False positive rate</w:t>
-      </w:r>
-      <w:r>
-        <w:rPr>
-          <w:rFonts w:ascii="Times New Roman" w:eastAsia="Times New Roman" w:hAnsi="Times New Roman" w:cs="Times New Roman"/>
-          <w:color w:val="000000"/>
-          <w:kern w:val="0"/>
-          <w:lang w:eastAsia="en-GB"/>
-          <w14:ligatures w14:val="none"/>
-        </w:rPr>
-        <w:t xml:space="preserve"> of a given common analytic </w:t>
+        <w:t xml:space="preserve">False positive rate of a given common analytic </w:t>
       </w:r>
       <w:r>
         <w:rPr>
@@ -882,17 +862,7 @@
           <w:lang w:eastAsia="en-GB"/>
           <w14:ligatures w14:val="none"/>
         </w:rPr>
-        <w:t xml:space="preserve"> </w:t>
-      </w:r>
-      <w:r>
-        <w:rPr>
-          <w:rFonts w:ascii="Times New Roman" w:eastAsia="Times New Roman" w:hAnsi="Times New Roman" w:cs="Times New Roman"/>
-          <w:color w:val="000000"/>
-          <w:kern w:val="0"/>
-          <w:lang w:eastAsia="en-GB"/>
-          <w14:ligatures w14:val="none"/>
-        </w:rPr>
-        <w:t>– kinda done</w:t>
+        <w:t xml:space="preserve"> – kinda done</w:t>
       </w:r>
     </w:p>
     <w:p>
@@ -918,17 +888,47 @@
           <w:lang w:eastAsia="en-GB"/>
           <w14:ligatures w14:val="none"/>
         </w:rPr>
-        <w:t>Extend Kopalle and Lehman to what we would have liked them to do, eg alpha based dropping</w:t>
-      </w:r>
-      <w:r>
-        <w:rPr>
-          <w:rFonts w:ascii="Times New Roman" w:eastAsia="Times New Roman" w:hAnsi="Times New Roman" w:cs="Times New Roman"/>
-          <w:color w:val="000000"/>
-          <w:kern w:val="0"/>
-          <w:lang w:eastAsia="en-GB"/>
-          <w14:ligatures w14:val="none"/>
-        </w:rPr>
-        <w:t xml:space="preserve"> – kinda done</w:t>
+        <w:t xml:space="preserve">Extend Kopalle and Lehman to what we would have liked them to do, eg </w:t>
+      </w:r>
+      <w:r>
+        <w:rPr>
+          <w:rFonts w:ascii="Times New Roman" w:eastAsia="Times New Roman" w:hAnsi="Times New Roman" w:cs="Times New Roman"/>
+          <w:color w:val="000000"/>
+          <w:kern w:val="0"/>
+          <w:lang w:eastAsia="en-GB"/>
+          <w14:ligatures w14:val="none"/>
+        </w:rPr>
+        <w:t xml:space="preserve">conditional </w:t>
+      </w:r>
+      <w:r>
+        <w:rPr>
+          <w:rFonts w:ascii="Times New Roman" w:eastAsia="Times New Roman" w:hAnsi="Times New Roman" w:cs="Times New Roman"/>
+          <w:color w:val="000000"/>
+          <w:kern w:val="0"/>
+          <w:lang w:eastAsia="en-GB"/>
+          <w14:ligatures w14:val="none"/>
+        </w:rPr>
+        <w:t>alpha based dropping</w:t>
+      </w:r>
+      <w:r>
+        <w:rPr>
+          <w:rFonts w:ascii="Times New Roman" w:eastAsia="Times New Roman" w:hAnsi="Times New Roman" w:cs="Times New Roman"/>
+          <w:color w:val="000000"/>
+          <w:kern w:val="0"/>
+          <w:lang w:eastAsia="en-GB"/>
+          <w14:ligatures w14:val="none"/>
+        </w:rPr>
+        <w:t xml:space="preserve"> – </w:t>
+      </w:r>
+      <w:r>
+        <w:rPr>
+          <w:rFonts w:ascii="Times New Roman" w:eastAsia="Times New Roman" w:hAnsi="Times New Roman" w:cs="Times New Roman"/>
+          <w:color w:val="000000"/>
+          <w:kern w:val="0"/>
+          <w:lang w:eastAsia="en-GB"/>
+          <w14:ligatures w14:val="none"/>
+        </w:rPr>
+        <w:t>working on this myself</w:t>
       </w:r>
     </w:p>
     <w:p>
@@ -1389,6 +1389,18 @@
         </w:rPr>
         <w:t>Other ideas you come up with - but run them by me for feasibility. </w:t>
       </w:r>
+    </w:p>
+    <w:p>
+      <w:pPr>
+        <w:pStyle w:val="ListParagraph"/>
+        <w:rPr>
+          <w:rFonts w:ascii="Times New Roman" w:eastAsia="Times New Roman" w:hAnsi="Times New Roman" w:cs="Times New Roman"/>
+          <w:color w:val="000000"/>
+          <w:kern w:val="0"/>
+          <w:lang w:eastAsia="en-GB"/>
+          <w14:ligatures w14:val="none"/>
+        </w:rPr>
+      </w:pPr>
     </w:p>
     <w:p>
       <w:pPr>

--- a/assignment/ideas for assignments.docx
+++ b/assignment/ideas for assignments.docx
@@ -1151,29 +1151,59 @@
           <w:rFonts w:ascii="Times New Roman" w:eastAsia="Times New Roman" w:hAnsi="Times New Roman" w:cs="Times New Roman"/>
           <w:color w:val="000000"/>
           <w:kern w:val="0"/>
-          <w:lang w:eastAsia="en-GB"/>
-          <w14:ligatures w14:val="none"/>
-        </w:rPr>
-      </w:pPr>
-      <w:r>
-        <w:rPr>
-          <w:rFonts w:ascii="Times New Roman" w:eastAsia="Times New Roman" w:hAnsi="Times New Roman" w:cs="Times New Roman"/>
-          <w:color w:val="000000"/>
-          <w:kern w:val="0"/>
-          <w:lang w:eastAsia="en-GB"/>
-          <w14:ligatures w14:val="none"/>
-        </w:rPr>
-        <w:t>Other</w:t>
-      </w:r>
-      <w:r>
-        <w:rPr>
-          <w:rFonts w:ascii="Times New Roman" w:eastAsia="Times New Roman" w:hAnsi="Times New Roman" w:cs="Times New Roman"/>
-          <w:color w:val="000000"/>
-          <w:kern w:val="0"/>
-          <w:lang w:eastAsia="en-GB"/>
-          <w14:ligatures w14:val="none"/>
-        </w:rPr>
-        <w:t>s</w:t>
+          <w:highlight w:val="cyan"/>
+          <w:lang w:eastAsia="en-GB"/>
+          <w14:ligatures w14:val="none"/>
+        </w:rPr>
+      </w:pPr>
+      <w:r>
+        <w:rPr>
+          <w:rFonts w:ascii="Times New Roman" w:eastAsia="Times New Roman" w:hAnsi="Times New Roman" w:cs="Times New Roman"/>
+          <w:color w:val="000000"/>
+          <w:kern w:val="0"/>
+          <w:highlight w:val="cyan"/>
+          <w:lang w:eastAsia="en-GB"/>
+          <w14:ligatures w14:val="none"/>
+        </w:rPr>
+        <w:t>Trade-offs between efficacy and attrition / Efficacy paradox / Average Treatement Effect vs Average Treatment on the Treated effect</w:t>
+      </w:r>
+    </w:p>
+    <w:p>
+      <w:pPr>
+        <w:numPr>
+          <w:ilvl w:val="2"/>
+          <w:numId w:val="8"/>
+        </w:numPr>
+        <w:textAlignment w:val="baseline"/>
+        <w:rPr>
+          <w:rFonts w:ascii="Times New Roman" w:eastAsia="Times New Roman" w:hAnsi="Times New Roman" w:cs="Times New Roman"/>
+          <w:color w:val="000000"/>
+          <w:kern w:val="0"/>
+          <w:lang w:eastAsia="en-GB"/>
+          <w14:ligatures w14:val="none"/>
+        </w:rPr>
+      </w:pPr>
+      <w:hyperlink r:id="rId5" w:history="1">
+        <w:r>
+          <w:rPr>
+            <w:rStyle w:val="Hyperlink"/>
+            <w:rFonts w:ascii="Times New Roman" w:eastAsia="Times New Roman" w:hAnsi="Times New Roman" w:cs="Times New Roman"/>
+            <w:kern w:val="0"/>
+            <w:lang w:eastAsia="en-GB"/>
+            <w14:ligatures w14:val="none"/>
+          </w:rPr>
+          <w:t>https://bsky.app/profile/quentinandre.bsky.social/post/3lk4nqotlss2k</w:t>
+        </w:r>
+      </w:hyperlink>
+      <w:r>
+        <w:rPr>
+          <w:rFonts w:ascii="Times New Roman" w:eastAsia="Times New Roman" w:hAnsi="Times New Roman" w:cs="Times New Roman"/>
+          <w:color w:val="000000"/>
+          <w:kern w:val="0"/>
+          <w:lang w:eastAsia="en-GB"/>
+          <w14:ligatures w14:val="none"/>
+        </w:rPr>
+        <w:t xml:space="preserve"> </w:t>
       </w:r>
     </w:p>
     <w:p>
@@ -3355,6 +3385,29 @@
       <w14:ligatures w14:val="none"/>
     </w:rPr>
   </w:style>
+  <w:style w:type="character" w:styleId="Hyperlink">
+    <w:name w:val="Hyperlink"/>
+    <w:basedOn w:val="DefaultParagraphFont"/>
+    <w:uiPriority w:val="99"/>
+    <w:unhideWhenUsed/>
+    <w:rsid w:val="007E6289"/>
+    <w:rPr>
+      <w:color w:val="467886" w:themeColor="hyperlink"/>
+      <w:u w:val="single"/>
+    </w:rPr>
+  </w:style>
+  <w:style w:type="character" w:styleId="UnresolvedMention">
+    <w:name w:val="Unresolved Mention"/>
+    <w:basedOn w:val="DefaultParagraphFont"/>
+    <w:uiPriority w:val="99"/>
+    <w:semiHidden/>
+    <w:unhideWhenUsed/>
+    <w:rsid w:val="007E6289"/>
+    <w:rPr>
+      <w:color w:val="605E5C"/>
+      <w:shd w:val="clear" w:color="auto" w:fill="E1DFDD"/>
+    </w:rPr>
+  </w:style>
 </w:styles>
 </file>
 
